--- a/src/files/course-change-forms/16-bus265-course-update.docx
+++ b/src/files/course-change-forms/16-bus265-course-update.docx
@@ -1,6 +1,6 @@
 
 <file path=word/document.xml><?xml version="1.0" encoding="utf-8"?>
-<w:document xmlns:wpc="http://schemas.microsoft.com/office/word/2010/wordprocessingCanvas" xmlns:cx="http://schemas.microsoft.com/office/drawing/2014/chartex" xmlns:cx1="http://schemas.microsoft.com/office/drawing/2015/9/8/chartex" xmlns:cx2="http://schemas.microsoft.com/office/drawing/2015/10/21/chartex" xmlns:cx3="http://schemas.microsoft.com/office/drawing/2016/5/9/chartex" xmlns:cx4="http://schemas.microsoft.com/office/drawing/2016/5/10/chartex" xmlns:cx5="http://schemas.microsoft.com/office/drawing/2016/5/11/chartex" xmlns:cx6="http://schemas.microsoft.com/office/drawing/2016/5/12/chartex" xmlns:cx7="http://schemas.microsoft.com/office/drawing/2016/5/13/chartex" xmlns:cx8="http://schemas.microsoft.com/office/drawing/2016/5/14/chartex" xmlns:mc="http://schemas.openxmlformats.org/markup-compatibility/2006" xmlns:aink="http://schemas.microsoft.com/office/drawing/2016/ink" xmlns:am3d="http://schemas.microsoft.com/office/drawing/2017/model3d" xmlns:o="urn:schemas-microsoft-com:office:office" xmlns:oel="http://schemas.microsoft.com/office/2019/extlst" xmlns:r="http://schemas.openxmlformats.org/officeDocument/2006/relationships" xmlns:m="http://schemas.openxmlformats.org/officeDocument/2006/math" xmlns:v="urn:schemas-microsoft-com:vml" xmlns:wp14="http://schemas.microsoft.com/office/word/2010/wordprocessingDrawing" xmlns:wp="http://schemas.openxmlformats.org/drawingml/2006/wordprocessingDrawing" xmlns:w10="urn:schemas-microsoft-com:office:word" xmlns:w="http://schemas.openxmlformats.org/wordprocessingml/2006/main" xmlns:w14="http://schemas.microsoft.com/office/word/2010/wordml" xmlns:w15="http://schemas.microsoft.com/office/word/2012/wordml" xmlns:w16cex="http://schemas.microsoft.com/office/word/2018/wordml/cex" xmlns:w16cid="http://schemas.microsoft.com/office/word/2016/wordml/cid" xmlns:w16="http://schemas.microsoft.com/office/word/2018/wordml" xmlns:w16sdtdh="http://schemas.microsoft.com/office/word/2020/wordml/sdtdatahash" xmlns:w16se="http://schemas.microsoft.com/office/word/2015/wordml/symex" xmlns:wpg="http://schemas.microsoft.com/office/word/2010/wordprocessingGroup" xmlns:wpi="http://schemas.microsoft.com/office/word/2010/wordprocessingInk" xmlns:wne="http://schemas.microsoft.com/office/word/2006/wordml" xmlns:wps="http://schemas.microsoft.com/office/word/2010/wordprocessingShape" mc:Ignorable="w14 w15 w16se w16cid w16 w16cex w16sdtdh wp14">
+<w:document xmlns:wpc="http://schemas.microsoft.com/office/word/2010/wordprocessingCanvas" xmlns:cx="http://schemas.microsoft.com/office/drawing/2014/chartex" xmlns:cx1="http://schemas.microsoft.com/office/drawing/2015/9/8/chartex" xmlns:cx2="http://schemas.microsoft.com/office/drawing/2015/10/21/chartex" xmlns:cx3="http://schemas.microsoft.com/office/drawing/2016/5/9/chartex" xmlns:cx4="http://schemas.microsoft.com/office/drawing/2016/5/10/chartex" xmlns:cx5="http://schemas.microsoft.com/office/drawing/2016/5/11/chartex" xmlns:cx6="http://schemas.microsoft.com/office/drawing/2016/5/12/chartex" xmlns:cx7="http://schemas.microsoft.com/office/drawing/2016/5/13/chartex" xmlns:cx8="http://schemas.microsoft.com/office/drawing/2016/5/14/chartex" xmlns:mc="http://schemas.openxmlformats.org/markup-compatibility/2006" xmlns:aink="http://schemas.microsoft.com/office/drawing/2016/ink" xmlns:am3d="http://schemas.microsoft.com/office/drawing/2017/model3d" xmlns:o="urn:schemas-microsoft-com:office:office" xmlns:r="http://schemas.openxmlformats.org/officeDocument/2006/relationships" xmlns:m="http://schemas.openxmlformats.org/officeDocument/2006/math" xmlns:v="urn:schemas-microsoft-com:vml" xmlns:wp14="http://schemas.microsoft.com/office/word/2010/wordprocessingDrawing" xmlns:wp="http://schemas.openxmlformats.org/drawingml/2006/wordprocessingDrawing" xmlns:w10="urn:schemas-microsoft-com:office:word" xmlns:w="http://schemas.openxmlformats.org/wordprocessingml/2006/main" xmlns:w14="http://schemas.microsoft.com/office/word/2010/wordml" xmlns:w15="http://schemas.microsoft.com/office/word/2012/wordml" xmlns:w16cex="http://schemas.microsoft.com/office/word/2018/wordml/cex" xmlns:w16cid="http://schemas.microsoft.com/office/word/2016/wordml/cid" xmlns:w16="http://schemas.microsoft.com/office/word/2018/wordml" xmlns:w16sdtdh="http://schemas.microsoft.com/office/word/2020/wordml/sdtdatahash" xmlns:w16se="http://schemas.microsoft.com/office/word/2015/wordml/symex" xmlns:wpg="http://schemas.microsoft.com/office/word/2010/wordprocessingGroup" xmlns:wpi="http://schemas.microsoft.com/office/word/2010/wordprocessingInk" xmlns:wne="http://schemas.microsoft.com/office/word/2006/wordml" xmlns:wps="http://schemas.microsoft.com/office/word/2010/wordprocessingShape" mc:Ignorable="w14 w15 w16se w16cid w16 w16cex w16sdtdh wp14">
   <w:body>
     <w:p>
       <w:pPr>
@@ -208,6 +208,7 @@
               <w:listItem w:displayText="Archive Course" w:value="Archive Course"/>
             </w:dropDownList>
           </w:sdtPr>
+          <w:sdtEndPr/>
           <w:sdtContent>
             <w:permStart w:id="247166864" w:edGrp="everyone" w:displacedByCustomXml="prev"/>
             <w:tc>
@@ -316,6 +317,7 @@
               <w:listItem w:displayText="Fall 2024" w:value="Fall 2024"/>
             </w:dropDownList>
           </w:sdtPr>
+          <w:sdtEndPr/>
           <w:sdtContent>
             <w:permStart w:id="997081180" w:edGrp="everyone" w:displacedByCustomXml="prev"/>
             <w:tc>
@@ -412,7 +414,6 @@
             <w:placeholder>
               <w:docPart w:val="7E52F6D5861447729198AE9A026768C2"/>
             </w:placeholder>
-            <w:showingPlcHdr/>
             <w:dropDownList>
               <w:listItem w:value="Choose an item."/>
               <w:listItem w:displayText="N/A" w:value="N/A"/>
@@ -423,6 +424,7 @@
               <w:listItem w:displayText="Fall 2024" w:value="Fall 2024"/>
             </w:dropDownList>
           </w:sdtPr>
+          <w:sdtEndPr/>
           <w:sdtContent>
             <w:permStart w:id="335230639" w:edGrp="everyone" w:displacedByCustomXml="prev"/>
             <w:tc>
@@ -439,10 +441,7 @@
                   <w:spacing w:line="276" w:lineRule="auto"/>
                 </w:pPr>
                 <w:r>
-                  <w:rPr>
-                    <w:rStyle w:val="PlaceholderText"/>
-                  </w:rPr>
-                  <w:t>Choose an item.</w:t>
+                  <w:t>N/A</w:t>
                 </w:r>
               </w:p>
             </w:tc>
@@ -653,10 +652,7 @@
             </w:pPr>
             <w:permStart w:id="129593668" w:edGrp="everyone"/>
             <w:r>
-              <w:rPr>
-                <w:rStyle w:val="PlaceholderText"/>
-              </w:rPr>
-              <w:t>(i.e. AGBUS 100.</w:t>
+              <w:t>-unchanged-</w:t>
             </w:r>
             <w:permEnd w:id="129593668"/>
           </w:p>
@@ -695,7 +691,7 @@
           <w:p>
             <w:permStart w:id="761732472" w:edGrp="everyone"/>
             <w:r>
-              <w:t>40849</w:t>
+              <w:t>192983</w:t>
             </w:r>
             <w:permEnd w:id="761732472"/>
           </w:p>
@@ -737,7 +733,7 @@
               <w:rPr>
                 <w:rStyle w:val="PlaceholderText"/>
               </w:rPr>
-              <w:t>Insert number here.</w:t>
+              <w:t>-unchanged-</w:t>
             </w:r>
             <w:permEnd w:id="1334850665"/>
           </w:p>
@@ -828,6 +824,9 @@
               <w:spacing w:line="276" w:lineRule="auto"/>
             </w:pPr>
             <w:permStart w:id="1640171579" w:edGrp="everyone"/>
+            <w:r>
+              <w:t>-unchanged-</w:t>
+            </w:r>
             <w:permEnd w:id="1640171579"/>
           </w:p>
         </w:tc>
@@ -894,6 +893,9 @@
               <w:spacing w:line="276" w:lineRule="auto"/>
             </w:pPr>
             <w:permStart w:id="1027955662" w:edGrp="everyone"/>
+            <w:r>
+              <w:t>-unchanged-</w:t>
+            </w:r>
             <w:permEnd w:id="1027955662"/>
           </w:p>
         </w:tc>
@@ -940,6 +942,9 @@
           </w:tcPr>
           <w:p>
             <w:permStart w:id="562840894" w:edGrp="everyone"/>
+            <w:r>
+              <w:t>-unchanged-</w:t>
+            </w:r>
             <w:permEnd w:id="562840894"/>
           </w:p>
         </w:tc>
@@ -954,6 +959,9 @@
           </w:tcPr>
           <w:p>
             <w:permStart w:id="911163347" w:edGrp="everyone"/>
+            <w:r>
+              <w:t>-unchanged-</w:t>
+            </w:r>
             <w:permEnd w:id="911163347"/>
           </w:p>
         </w:tc>
@@ -1009,6 +1017,9 @@
               <w:ind w:left="503"/>
             </w:pPr>
             <w:permStart w:id="740246326" w:edGrp="everyone"/>
+            <w:r>
+              <w:t>-unchanged-</w:t>
+            </w:r>
             <w:permEnd w:id="740246326"/>
           </w:p>
         </w:tc>
@@ -1032,6 +1043,9 @@
               <w:ind w:left="512"/>
             </w:pPr>
             <w:permStart w:id="1226661839" w:edGrp="everyone"/>
+            <w:r>
+              <w:t>-unchanged-</w:t>
+            </w:r>
             <w:permEnd w:id="1226661839"/>
           </w:p>
         </w:tc>
@@ -1086,6 +1100,9 @@
               <w:ind w:left="503"/>
             </w:pPr>
             <w:permStart w:id="287917260" w:edGrp="everyone"/>
+            <w:r>
+              <w:t>-unchanged-</w:t>
+            </w:r>
             <w:permEnd w:id="287917260"/>
           </w:p>
           <w:p/>
@@ -1109,6 +1126,9 @@
               <w:ind w:left="512"/>
             </w:pPr>
             <w:permStart w:id="60753382" w:edGrp="everyone"/>
+            <w:r>
+              <w:t>-unchanged-</w:t>
+            </w:r>
             <w:permEnd w:id="60753382"/>
           </w:p>
         </w:tc>
@@ -1343,7 +1363,6 @@
             <w:placeholder>
               <w:docPart w:val="25C0EC7B6C654C648B0EC44786AFF6AB"/>
             </w:placeholder>
-            <w:showingPlcHdr/>
             <w:dropDownList>
               <w:listItem w:value="Choose an item."/>
               <w:listItem w:displayText="LEC" w:value="LEC"/>
@@ -1354,6 +1373,7 @@
               <w:listItem w:displayText="LEC &amp; CLIN" w:value="LEC &amp; CLIN"/>
             </w:dropDownList>
           </w:sdtPr>
+          <w:sdtEndPr/>
           <w:sdtContent>
             <w:permStart w:id="403002230" w:edGrp="everyone" w:displacedByCustomXml="prev"/>
             <w:tc>
@@ -1369,10 +1389,7 @@
                   <w:spacing w:line="276" w:lineRule="auto"/>
                 </w:pPr>
                 <w:r>
-                  <w:rPr>
-                    <w:rStyle w:val="PlaceholderText"/>
-                  </w:rPr>
-                  <w:t>Choose an item.</w:t>
+                  <w:t>LEC &amp; LAB</w:t>
                 </w:r>
               </w:p>
             </w:tc>
@@ -1406,7 +1423,6 @@
             <w:placeholder>
               <w:docPart w:val="C5F25E68E6D74928861DCB17E2A6FDAD"/>
             </w:placeholder>
-            <w:showingPlcHdr/>
             <w:dropDownList>
               <w:listItem w:value="Choose an item."/>
               <w:listItem w:displayText="LEC" w:value="LEC"/>
@@ -1417,6 +1433,7 @@
               <w:listItem w:displayText="LEC &amp; CLIN" w:value="LEC &amp; CLIN"/>
             </w:dropDownList>
           </w:sdtPr>
+          <w:sdtEndPr/>
           <w:sdtContent>
             <w:permStart w:id="812786217" w:edGrp="everyone" w:displacedByCustomXml="prev"/>
             <w:tc>
@@ -1432,10 +1449,7 @@
                   <w:spacing w:line="276" w:lineRule="auto"/>
                 </w:pPr>
                 <w:r>
-                  <w:rPr>
-                    <w:rStyle w:val="PlaceholderText"/>
-                  </w:rPr>
-                  <w:t>Choose an item.</w:t>
+                  <w:t>LEC &amp; LAB</w:t>
                 </w:r>
               </w:p>
             </w:tc>
@@ -1518,6 +1532,9 @@
               <w:spacing w:line="276" w:lineRule="auto"/>
             </w:pPr>
             <w:permStart w:id="968703251" w:edGrp="everyone"/>
+            <w:r>
+              <w:t>-unchanged-</w:t>
+            </w:r>
             <w:permEnd w:id="968703251"/>
           </w:p>
         </w:tc>
@@ -1562,6 +1579,9 @@
               <w:spacing w:line="276" w:lineRule="auto"/>
             </w:pPr>
             <w:permStart w:id="1308180465" w:edGrp="everyone"/>
+            <w:r>
+              <w:t>-unchanged-</w:t>
+            </w:r>
             <w:permEnd w:id="1308180465"/>
           </w:p>
         </w:tc>
@@ -1608,6 +1628,9 @@
               <w:spacing w:line="276" w:lineRule="auto"/>
             </w:pPr>
             <w:permStart w:id="1450704964" w:edGrp="everyone"/>
+            <w:r>
+              <w:t>-unchanged-</w:t>
+            </w:r>
             <w:permEnd w:id="1450704964"/>
           </w:p>
         </w:tc>
@@ -1652,6 +1675,9 @@
               <w:spacing w:line="276" w:lineRule="auto"/>
             </w:pPr>
             <w:permStart w:id="805796195" w:edGrp="everyone"/>
+            <w:r>
+              <w:t>-unchanged-</w:t>
+            </w:r>
             <w:permEnd w:id="805796195"/>
           </w:p>
         </w:tc>
@@ -1714,13 +1740,13 @@
             <w:placeholder>
               <w:docPart w:val="93C108F1544A421A9F07B912EC518608"/>
             </w:placeholder>
-            <w:showingPlcHdr/>
             <w:dropDownList>
               <w:listItem w:value="Choose an item."/>
               <w:listItem w:displayText="Yes" w:value="Yes"/>
               <w:listItem w:displayText="No" w:value="No"/>
             </w:dropDownList>
           </w:sdtPr>
+          <w:sdtEndPr/>
           <w:sdtContent>
             <w:permStart w:id="478289475" w:edGrp="everyone" w:displacedByCustomXml="prev"/>
             <w:tc>
@@ -1736,10 +1762,7 @@
                   <w:spacing w:line="276" w:lineRule="auto"/>
                 </w:pPr>
                 <w:r>
-                  <w:rPr>
-                    <w:rStyle w:val="PlaceholderText"/>
-                  </w:rPr>
-                  <w:t>Choose an item.</w:t>
+                  <w:t>Yes</w:t>
                 </w:r>
               </w:p>
             </w:tc>
@@ -1773,13 +1796,13 @@
             <w:placeholder>
               <w:docPart w:val="D06C5D9B773445C480B37A699A697270"/>
             </w:placeholder>
-            <w:showingPlcHdr/>
             <w:dropDownList>
               <w:listItem w:value="Choose an item."/>
               <w:listItem w:displayText="Yes" w:value="Yes"/>
               <w:listItem w:displayText="No" w:value="No"/>
             </w:dropDownList>
           </w:sdtPr>
+          <w:sdtEndPr/>
           <w:sdtContent>
             <w:permStart w:id="12927857" w:edGrp="everyone" w:displacedByCustomXml="prev"/>
             <w:tc>
@@ -1795,10 +1818,7 @@
                   <w:spacing w:line="276" w:lineRule="auto"/>
                 </w:pPr>
                 <w:r>
-                  <w:rPr>
-                    <w:rStyle w:val="PlaceholderText"/>
-                  </w:rPr>
-                  <w:t>Choose an item.</w:t>
+                  <w:t>Yes</w:t>
                 </w:r>
               </w:p>
             </w:tc>
@@ -1834,7 +1854,6 @@
             <w:placeholder>
               <w:docPart w:val="AD5A1D70B5BD44D1BE7DE7A1BF384167"/>
             </w:placeholder>
-            <w:showingPlcHdr/>
             <w:dropDownList>
               <w:listItem w:value="Choose an item."/>
               <w:listItem w:displayText="Graded" w:value="Graded"/>
@@ -1843,6 +1862,7 @@
               <w:listItem w:displayText="No Grade" w:value="No Grade"/>
             </w:dropDownList>
           </w:sdtPr>
+          <w:sdtEndPr/>
           <w:sdtContent>
             <w:permStart w:id="216019941" w:edGrp="everyone" w:displacedByCustomXml="prev"/>
             <w:tc>
@@ -1858,10 +1878,7 @@
                   <w:spacing w:line="276" w:lineRule="auto"/>
                 </w:pPr>
                 <w:r>
-                  <w:rPr>
-                    <w:rStyle w:val="PlaceholderText"/>
-                  </w:rPr>
-                  <w:t>Choose an item.</w:t>
+                  <w:t>Graded</w:t>
                 </w:r>
               </w:p>
             </w:tc>
@@ -1895,7 +1912,6 @@
             <w:placeholder>
               <w:docPart w:val="CBC3ACEEB69D43AC81403FF47EEE0F04"/>
             </w:placeholder>
-            <w:showingPlcHdr/>
             <w:dropDownList>
               <w:listItem w:value="Choose an item."/>
               <w:listItem w:displayText="Graded" w:value="Graded"/>
@@ -1904,6 +1920,7 @@
               <w:listItem w:displayText="No Grade" w:value="No Grade"/>
             </w:dropDownList>
           </w:sdtPr>
+          <w:sdtEndPr/>
           <w:sdtContent>
             <w:permStart w:id="1549742205" w:edGrp="everyone" w:displacedByCustomXml="prev"/>
             <w:tc>
@@ -1919,10 +1936,7 @@
                   <w:spacing w:line="276" w:lineRule="auto"/>
                 </w:pPr>
                 <w:r>
-                  <w:rPr>
-                    <w:rStyle w:val="PlaceholderText"/>
-                  </w:rPr>
-                  <w:t>Choose an item.</w:t>
+                  <w:t>Graded</w:t>
                 </w:r>
               </w:p>
             </w:tc>
@@ -1965,6 +1979,7 @@
               <w:listItem w:displayText="No Consent" w:value="No Consent"/>
             </w:dropDownList>
           </w:sdtPr>
+          <w:sdtEndPr/>
           <w:sdtContent>
             <w:tc>
               <w:tcPr>
@@ -2015,13 +2030,13 @@
             <w:placeholder>
               <w:docPart w:val="48DAA3C1BD484D11AF34392ED2407539"/>
             </w:placeholder>
-            <w:showingPlcHdr/>
             <w:dropDownList>
               <w:listItem w:value="Choose an item."/>
               <w:listItem w:displayText="Consent Required" w:value="Consent Required"/>
               <w:listItem w:displayText="No Consent" w:value="No Consent"/>
             </w:dropDownList>
           </w:sdtPr>
+          <w:sdtEndPr/>
           <w:sdtContent>
             <w:permStart w:id="924067946" w:edGrp="everyone" w:displacedByCustomXml="prev"/>
             <w:tc>
@@ -2037,10 +2052,7 @@
                   <w:spacing w:line="276" w:lineRule="auto"/>
                 </w:pPr>
                 <w:r>
-                  <w:rPr>
-                    <w:rStyle w:val="PlaceholderText"/>
-                  </w:rPr>
-                  <w:t>Choose an item.</w:t>
+                  <w:t>No Consent</w:t>
                 </w:r>
               </w:p>
             </w:tc>
@@ -2083,6 +2095,7 @@
               <w:listItem w:displayText="Hidden in Search" w:value="Hidden in Search"/>
             </w:dropDownList>
           </w:sdtPr>
+          <w:sdtEndPr/>
           <w:sdtContent>
             <w:tc>
               <w:tcPr>
@@ -2133,13 +2146,13 @@
             <w:placeholder>
               <w:docPart w:val="0372801FF1E54340A944F79DE811ECA6"/>
             </w:placeholder>
-            <w:showingPlcHdr/>
             <w:dropDownList>
               <w:listItem w:value="Choose an item."/>
               <w:listItem w:displayText="Visible in Search" w:value="Visible in Search"/>
               <w:listItem w:displayText="Hidden in Search" w:value="Hidden in Search"/>
             </w:dropDownList>
           </w:sdtPr>
+          <w:sdtEndPr/>
           <w:sdtContent>
             <w:permStart w:id="472845786" w:edGrp="everyone" w:displacedByCustomXml="prev"/>
             <w:tc>
@@ -2155,10 +2168,7 @@
                   <w:spacing w:line="276" w:lineRule="auto"/>
                 </w:pPr>
                 <w:r>
-                  <w:rPr>
-                    <w:rStyle w:val="PlaceholderText"/>
-                  </w:rPr>
-                  <w:t>Choose an item.</w:t>
+                  <w:t>Visible in Search</w:t>
                 </w:r>
               </w:p>
             </w:tc>
@@ -4148,6 +4158,7 @@
               <w:listItem w:displayText="Unlisted Elective" w:value="Unlisted Elective"/>
             </w:dropDownList>
           </w:sdtPr>
+          <w:sdtEndPr/>
           <w:sdtContent>
             <w:permStart w:id="302592793" w:edGrp="everyone" w:displacedByCustomXml="prev"/>
             <w:tc>
@@ -4225,6 +4236,7 @@
               <w:listItem w:displayText="Unlisted Elective" w:value="Unlisted Elective"/>
             </w:dropDownList>
           </w:sdtPr>
+          <w:sdtEndPr/>
           <w:sdtContent>
             <w:permStart w:id="200112299" w:edGrp="everyone" w:displacedByCustomXml="prev"/>
             <w:tc>
@@ -4307,6 +4319,7 @@
               <w:listItem w:displayText="Unlisted Elective" w:value="Unlisted Elective"/>
             </w:dropDownList>
           </w:sdtPr>
+          <w:sdtEndPr/>
           <w:sdtContent>
             <w:permStart w:id="2081511956" w:edGrp="everyone" w:displacedByCustomXml="prev"/>
             <w:tc>
@@ -4383,6 +4396,7 @@
               <w:listItem w:displayText="Unlisted Elective" w:value="Unlisted Elective"/>
             </w:dropDownList>
           </w:sdtPr>
+          <w:sdtEndPr/>
           <w:sdtContent>
             <w:permStart w:id="678374717" w:edGrp="everyone" w:displacedByCustomXml="prev"/>
             <w:tc>
@@ -4465,6 +4479,7 @@
               <w:listItem w:displayText="Unlisted Elective" w:value="Unlisted Elective"/>
             </w:dropDownList>
           </w:sdtPr>
+          <w:sdtEndPr/>
           <w:sdtContent>
             <w:permStart w:id="173022443" w:edGrp="everyone" w:displacedByCustomXml="prev"/>
             <w:tc>
@@ -4541,6 +4556,7 @@
               <w:listItem w:displayText="Unlisted Elective" w:value="Unlisted Elective"/>
             </w:dropDownList>
           </w:sdtPr>
+          <w:sdtEndPr/>
           <w:sdtContent>
             <w:permStart w:id="934237043" w:edGrp="everyone" w:displacedByCustomXml="prev"/>
             <w:tc>
@@ -4681,6 +4697,7 @@
               <w:listItem w:displayText="I don't know." w:value="I don't know."/>
             </w:dropDownList>
           </w:sdtPr>
+          <w:sdtEndPr/>
           <w:sdtContent>
             <w:tc>
               <w:tcPr>
@@ -4745,6 +4762,7 @@
               <w:listItem w:displayText="I don't know" w:value="I don't know"/>
             </w:dropDownList>
           </w:sdtPr>
+          <w:sdtEndPr/>
           <w:sdtContent>
             <w:tc>
               <w:tcPr>
@@ -5172,6 +5190,7 @@
               <w:listItem w:displayText="Academic &amp; WF Transfer" w:value="Academic &amp; WF Transfer"/>
             </w:dropDownList>
           </w:sdtPr>
+          <w:sdtEndPr/>
           <w:sdtContent>
             <w:permStart w:id="438248593" w:edGrp="everyone" w:displacedByCustomXml="prev"/>
             <w:tc>
@@ -5231,6 +5250,7 @@
               <w:listItem w:displayText="Academic &amp; WF Transfer" w:value="Academic &amp; WF Transfer"/>
             </w:dropDownList>
           </w:sdtPr>
+          <w:sdtEndPr/>
           <w:sdtContent>
             <w:permStart w:id="1488061235" w:edGrp="everyone" w:displacedByCustomXml="prev"/>
             <w:tc>
@@ -5321,6 +5341,7 @@
               <w:listItem w:displayText="200WTMGT" w:value="200WTMGT"/>
             </w:dropDownList>
           </w:sdtPr>
+          <w:sdtEndPr/>
           <w:sdtContent>
             <w:permStart w:id="620120156" w:edGrp="everyone" w:displacedByCustomXml="prev"/>
             <w:tc>
@@ -5404,6 +5425,7 @@
               <w:listItem w:displayText="200WTMGT" w:value="200WTMGT"/>
             </w:dropDownList>
           </w:sdtPr>
+          <w:sdtEndPr/>
           <w:sdtContent>
             <w:permStart w:id="1658409471" w:edGrp="everyone" w:displacedByCustomXml="prev"/>
             <w:tc>
@@ -5470,6 +5492,7 @@
               <w:listItem w:displayText="5-Self Support" w:value="5-Self Support"/>
             </w:dropDownList>
           </w:sdtPr>
+          <w:sdtEndPr/>
           <w:sdtContent>
             <w:permStart w:id="1046031630" w:edGrp="everyone" w:displacedByCustomXml="prev"/>
             <w:tc>
@@ -5529,6 +5552,7 @@
               <w:listItem w:displayText="5-Self Support" w:value="5-Self Support"/>
             </w:dropDownList>
           </w:sdtPr>
+          <w:sdtEndPr/>
           <w:sdtContent>
             <w:permStart w:id="100296837" w:edGrp="everyone" w:displacedByCustomXml="prev"/>
             <w:tc>
@@ -5600,6 +5624,7 @@
               <w:listItem w:displayText="Workforce Supplemental" w:value="Workforce Supplemental"/>
             </w:dropDownList>
           </w:sdtPr>
+          <w:sdtEndPr/>
           <w:sdtContent>
             <w:permStart w:id="1687378088" w:edGrp="everyone" w:displacedByCustomXml="prev"/>
             <w:tc>
@@ -5660,6 +5685,7 @@
               <w:listItem w:displayText="Workforce Supplemental" w:value="Workforce Supplemental"/>
             </w:dropDownList>
           </w:sdtPr>
+          <w:sdtEndPr/>
           <w:sdtContent>
             <w:permStart w:id="722869170" w:edGrp="everyone" w:displacedByCustomXml="prev"/>
             <w:tc>
@@ -5723,6 +5749,7 @@
               <w:listItem w:displayText="Yes" w:value="Yes"/>
             </w:dropDownList>
           </w:sdtPr>
+          <w:sdtEndPr/>
           <w:sdtContent>
             <w:permStart w:id="770133261" w:edGrp="everyone" w:displacedByCustomXml="prev"/>
             <w:tc>
@@ -5782,6 +5809,7 @@
               <w:listItem w:displayText="Yes" w:value="Yes"/>
             </w:dropDownList>
           </w:sdtPr>
+          <w:sdtEndPr/>
           <w:sdtContent>
             <w:permStart w:id="1110191234" w:edGrp="everyone" w:displacedByCustomXml="prev"/>
             <w:tc>
@@ -5850,6 +5878,7 @@
               <w:listItem w:displayText="10" w:value="10"/>
             </w:dropDownList>
           </w:sdtPr>
+          <w:sdtEndPr/>
           <w:sdtContent>
             <w:permStart w:id="860380861" w:edGrp="everyone" w:displacedByCustomXml="prev"/>
             <w:tc>
@@ -5915,6 +5944,7 @@
               <w:listItem w:displayText="10" w:value="10"/>
             </w:dropDownList>
           </w:sdtPr>
+          <w:sdtEndPr/>
           <w:sdtContent>
             <w:permStart w:id="200803404" w:edGrp="everyone" w:displacedByCustomXml="prev"/>
             <w:tc>
@@ -6756,7 +6786,7 @@
 </file>
 
 <file path=word/endnotes.xml><?xml version="1.0" encoding="utf-8"?>
-<w:endnotes xmlns:wpc="http://schemas.microsoft.com/office/word/2010/wordprocessingCanvas" xmlns:cx="http://schemas.microsoft.com/office/drawing/2014/chartex" xmlns:cx1="http://schemas.microsoft.com/office/drawing/2015/9/8/chartex" xmlns:cx2="http://schemas.microsoft.com/office/drawing/2015/10/21/chartex" xmlns:cx3="http://schemas.microsoft.com/office/drawing/2016/5/9/chartex" xmlns:cx4="http://schemas.microsoft.com/office/drawing/2016/5/10/chartex" xmlns:cx5="http://schemas.microsoft.com/office/drawing/2016/5/11/chartex" xmlns:cx6="http://schemas.microsoft.com/office/drawing/2016/5/12/chartex" xmlns:cx7="http://schemas.microsoft.com/office/drawing/2016/5/13/chartex" xmlns:cx8="http://schemas.microsoft.com/office/drawing/2016/5/14/chartex" xmlns:mc="http://schemas.openxmlformats.org/markup-compatibility/2006" xmlns:aink="http://schemas.microsoft.com/office/drawing/2016/ink" xmlns:am3d="http://schemas.microsoft.com/office/drawing/2017/model3d" xmlns:o="urn:schemas-microsoft-com:office:office" xmlns:oel="http://schemas.microsoft.com/office/2019/extlst" xmlns:r="http://schemas.openxmlformats.org/officeDocument/2006/relationships" xmlns:m="http://schemas.openxmlformats.org/officeDocument/2006/math" xmlns:v="urn:schemas-microsoft-com:vml" xmlns:wp14="http://schemas.microsoft.com/office/word/2010/wordprocessingDrawing" xmlns:wp="http://schemas.openxmlformats.org/drawingml/2006/wordprocessingDrawing" xmlns:w10="urn:schemas-microsoft-com:office:word" xmlns:w="http://schemas.openxmlformats.org/wordprocessingml/2006/main" xmlns:w14="http://schemas.microsoft.com/office/word/2010/wordml" xmlns:w15="http://schemas.microsoft.com/office/word/2012/wordml" xmlns:w16cex="http://schemas.microsoft.com/office/word/2018/wordml/cex" xmlns:w16cid="http://schemas.microsoft.com/office/word/2016/wordml/cid" xmlns:w16="http://schemas.microsoft.com/office/word/2018/wordml" xmlns:w16sdtdh="http://schemas.microsoft.com/office/word/2020/wordml/sdtdatahash" xmlns:w16se="http://schemas.microsoft.com/office/word/2015/wordml/symex" xmlns:wpg="http://schemas.microsoft.com/office/word/2010/wordprocessingGroup" xmlns:wpi="http://schemas.microsoft.com/office/word/2010/wordprocessingInk" xmlns:wne="http://schemas.microsoft.com/office/word/2006/wordml" xmlns:wps="http://schemas.microsoft.com/office/word/2010/wordprocessingShape" mc:Ignorable="w14 w15 w16se w16cid w16 w16cex w16sdtdh wp14">
+<w:endnotes xmlns:wpc="http://schemas.microsoft.com/office/word/2010/wordprocessingCanvas" xmlns:cx="http://schemas.microsoft.com/office/drawing/2014/chartex" xmlns:cx1="http://schemas.microsoft.com/office/drawing/2015/9/8/chartex" xmlns:cx2="http://schemas.microsoft.com/office/drawing/2015/10/21/chartex" xmlns:cx3="http://schemas.microsoft.com/office/drawing/2016/5/9/chartex" xmlns:cx4="http://schemas.microsoft.com/office/drawing/2016/5/10/chartex" xmlns:cx5="http://schemas.microsoft.com/office/drawing/2016/5/11/chartex" xmlns:cx6="http://schemas.microsoft.com/office/drawing/2016/5/12/chartex" xmlns:cx7="http://schemas.microsoft.com/office/drawing/2016/5/13/chartex" xmlns:cx8="http://schemas.microsoft.com/office/drawing/2016/5/14/chartex" xmlns:mc="http://schemas.openxmlformats.org/markup-compatibility/2006" xmlns:aink="http://schemas.microsoft.com/office/drawing/2016/ink" xmlns:am3d="http://schemas.microsoft.com/office/drawing/2017/model3d" xmlns:o="urn:schemas-microsoft-com:office:office" xmlns:r="http://schemas.openxmlformats.org/officeDocument/2006/relationships" xmlns:m="http://schemas.openxmlformats.org/officeDocument/2006/math" xmlns:v="urn:schemas-microsoft-com:vml" xmlns:wp14="http://schemas.microsoft.com/office/word/2010/wordprocessingDrawing" xmlns:wp="http://schemas.openxmlformats.org/drawingml/2006/wordprocessingDrawing" xmlns:w10="urn:schemas-microsoft-com:office:word" xmlns:w="http://schemas.openxmlformats.org/wordprocessingml/2006/main" xmlns:w14="http://schemas.microsoft.com/office/word/2010/wordml" xmlns:w15="http://schemas.microsoft.com/office/word/2012/wordml" xmlns:w16cex="http://schemas.microsoft.com/office/word/2018/wordml/cex" xmlns:w16cid="http://schemas.microsoft.com/office/word/2016/wordml/cid" xmlns:w16="http://schemas.microsoft.com/office/word/2018/wordml" xmlns:w16sdtdh="http://schemas.microsoft.com/office/word/2020/wordml/sdtdatahash" xmlns:w16se="http://schemas.microsoft.com/office/word/2015/wordml/symex" xmlns:wpg="http://schemas.microsoft.com/office/word/2010/wordprocessingGroup" xmlns:wpi="http://schemas.microsoft.com/office/word/2010/wordprocessingInk" xmlns:wne="http://schemas.microsoft.com/office/word/2006/wordml" xmlns:wps="http://schemas.microsoft.com/office/word/2010/wordprocessingShape" mc:Ignorable="w14 w15 w16se w16cid w16 w16cex w16sdtdh wp14">
   <w:endnote w:type="separator" w:id="-1">
     <w:p>
       <w:pPr>
@@ -6788,7 +6818,7 @@
 </file>
 
 <file path=word/footer1.xml><?xml version="1.0" encoding="utf-8"?>
-<w:ftr xmlns:wpc="http://schemas.microsoft.com/office/word/2010/wordprocessingCanvas" xmlns:cx="http://schemas.microsoft.com/office/drawing/2014/chartex" xmlns:cx1="http://schemas.microsoft.com/office/drawing/2015/9/8/chartex" xmlns:cx2="http://schemas.microsoft.com/office/drawing/2015/10/21/chartex" xmlns:cx3="http://schemas.microsoft.com/office/drawing/2016/5/9/chartex" xmlns:cx4="http://schemas.microsoft.com/office/drawing/2016/5/10/chartex" xmlns:cx5="http://schemas.microsoft.com/office/drawing/2016/5/11/chartex" xmlns:cx6="http://schemas.microsoft.com/office/drawing/2016/5/12/chartex" xmlns:cx7="http://schemas.microsoft.com/office/drawing/2016/5/13/chartex" xmlns:cx8="http://schemas.microsoft.com/office/drawing/2016/5/14/chartex" xmlns:mc="http://schemas.openxmlformats.org/markup-compatibility/2006" xmlns:aink="http://schemas.microsoft.com/office/drawing/2016/ink" xmlns:am3d="http://schemas.microsoft.com/office/drawing/2017/model3d" xmlns:o="urn:schemas-microsoft-com:office:office" xmlns:oel="http://schemas.microsoft.com/office/2019/extlst" xmlns:r="http://schemas.openxmlformats.org/officeDocument/2006/relationships" xmlns:m="http://schemas.openxmlformats.org/officeDocument/2006/math" xmlns:v="urn:schemas-microsoft-com:vml" xmlns:wp14="http://schemas.microsoft.com/office/word/2010/wordprocessingDrawing" xmlns:wp="http://schemas.openxmlformats.org/drawingml/2006/wordprocessingDrawing" xmlns:w10="urn:schemas-microsoft-com:office:word" xmlns:w="http://schemas.openxmlformats.org/wordprocessingml/2006/main" xmlns:w14="http://schemas.microsoft.com/office/word/2010/wordml" xmlns:w15="http://schemas.microsoft.com/office/word/2012/wordml" xmlns:w16cex="http://schemas.microsoft.com/office/word/2018/wordml/cex" xmlns:w16cid="http://schemas.microsoft.com/office/word/2016/wordml/cid" xmlns:w16="http://schemas.microsoft.com/office/word/2018/wordml" xmlns:w16sdtdh="http://schemas.microsoft.com/office/word/2020/wordml/sdtdatahash" xmlns:w16se="http://schemas.microsoft.com/office/word/2015/wordml/symex" xmlns:wpg="http://schemas.microsoft.com/office/word/2010/wordprocessingGroup" xmlns:wpi="http://schemas.microsoft.com/office/word/2010/wordprocessingInk" xmlns:wne="http://schemas.microsoft.com/office/word/2006/wordml" xmlns:wps="http://schemas.microsoft.com/office/word/2010/wordprocessingShape" mc:Ignorable="w14 w15 w16se w16cid w16 w16cex w16sdtdh wp14">
+<w:ftr xmlns:wpc="http://schemas.microsoft.com/office/word/2010/wordprocessingCanvas" xmlns:cx="http://schemas.microsoft.com/office/drawing/2014/chartex" xmlns:cx1="http://schemas.microsoft.com/office/drawing/2015/9/8/chartex" xmlns:cx2="http://schemas.microsoft.com/office/drawing/2015/10/21/chartex" xmlns:cx3="http://schemas.microsoft.com/office/drawing/2016/5/9/chartex" xmlns:cx4="http://schemas.microsoft.com/office/drawing/2016/5/10/chartex" xmlns:cx5="http://schemas.microsoft.com/office/drawing/2016/5/11/chartex" xmlns:cx6="http://schemas.microsoft.com/office/drawing/2016/5/12/chartex" xmlns:cx7="http://schemas.microsoft.com/office/drawing/2016/5/13/chartex" xmlns:cx8="http://schemas.microsoft.com/office/drawing/2016/5/14/chartex" xmlns:mc="http://schemas.openxmlformats.org/markup-compatibility/2006" xmlns:aink="http://schemas.microsoft.com/office/drawing/2016/ink" xmlns:am3d="http://schemas.microsoft.com/office/drawing/2017/model3d" xmlns:o="urn:schemas-microsoft-com:office:office" xmlns:r="http://schemas.openxmlformats.org/officeDocument/2006/relationships" xmlns:m="http://schemas.openxmlformats.org/officeDocument/2006/math" xmlns:v="urn:schemas-microsoft-com:vml" xmlns:wp14="http://schemas.microsoft.com/office/word/2010/wordprocessingDrawing" xmlns:wp="http://schemas.openxmlformats.org/drawingml/2006/wordprocessingDrawing" xmlns:w10="urn:schemas-microsoft-com:office:word" xmlns:w="http://schemas.openxmlformats.org/wordprocessingml/2006/main" xmlns:w14="http://schemas.microsoft.com/office/word/2010/wordml" xmlns:w15="http://schemas.microsoft.com/office/word/2012/wordml" xmlns:w16cex="http://schemas.microsoft.com/office/word/2018/wordml/cex" xmlns:w16cid="http://schemas.microsoft.com/office/word/2016/wordml/cid" xmlns:w16="http://schemas.microsoft.com/office/word/2018/wordml" xmlns:w16sdtdh="http://schemas.microsoft.com/office/word/2020/wordml/sdtdatahash" xmlns:w16se="http://schemas.microsoft.com/office/word/2015/wordml/symex" xmlns:wpg="http://schemas.microsoft.com/office/word/2010/wordprocessingGroup" xmlns:wpi="http://schemas.microsoft.com/office/word/2010/wordprocessingInk" xmlns:wne="http://schemas.microsoft.com/office/word/2006/wordml" xmlns:wps="http://schemas.microsoft.com/office/word/2010/wordprocessingShape" mc:Ignorable="w14 w15 w16se w16cid w16 w16cex w16sdtdh wp14">
   <w:sdt>
     <w:sdtPr>
       <w:id w:val="-163865125"/>
@@ -6841,7 +6871,7 @@
 </file>
 
 <file path=word/footnotes.xml><?xml version="1.0" encoding="utf-8"?>
-<w:footnotes xmlns:wpc="http://schemas.microsoft.com/office/word/2010/wordprocessingCanvas" xmlns:cx="http://schemas.microsoft.com/office/drawing/2014/chartex" xmlns:cx1="http://schemas.microsoft.com/office/drawing/2015/9/8/chartex" xmlns:cx2="http://schemas.microsoft.com/office/drawing/2015/10/21/chartex" xmlns:cx3="http://schemas.microsoft.com/office/drawing/2016/5/9/chartex" xmlns:cx4="http://schemas.microsoft.com/office/drawing/2016/5/10/chartex" xmlns:cx5="http://schemas.microsoft.com/office/drawing/2016/5/11/chartex" xmlns:cx6="http://schemas.microsoft.com/office/drawing/2016/5/12/chartex" xmlns:cx7="http://schemas.microsoft.com/office/drawing/2016/5/13/chartex" xmlns:cx8="http://schemas.microsoft.com/office/drawing/2016/5/14/chartex" xmlns:mc="http://schemas.openxmlformats.org/markup-compatibility/2006" xmlns:aink="http://schemas.microsoft.com/office/drawing/2016/ink" xmlns:am3d="http://schemas.microsoft.com/office/drawing/2017/model3d" xmlns:o="urn:schemas-microsoft-com:office:office" xmlns:oel="http://schemas.microsoft.com/office/2019/extlst" xmlns:r="http://schemas.openxmlformats.org/officeDocument/2006/relationships" xmlns:m="http://schemas.openxmlformats.org/officeDocument/2006/math" xmlns:v="urn:schemas-microsoft-com:vml" xmlns:wp14="http://schemas.microsoft.com/office/word/2010/wordprocessingDrawing" xmlns:wp="http://schemas.openxmlformats.org/drawingml/2006/wordprocessingDrawing" xmlns:w10="urn:schemas-microsoft-com:office:word" xmlns:w="http://schemas.openxmlformats.org/wordprocessingml/2006/main" xmlns:w14="http://schemas.microsoft.com/office/word/2010/wordml" xmlns:w15="http://schemas.microsoft.com/office/word/2012/wordml" xmlns:w16cex="http://schemas.microsoft.com/office/word/2018/wordml/cex" xmlns:w16cid="http://schemas.microsoft.com/office/word/2016/wordml/cid" xmlns:w16="http://schemas.microsoft.com/office/word/2018/wordml" xmlns:w16sdtdh="http://schemas.microsoft.com/office/word/2020/wordml/sdtdatahash" xmlns:w16se="http://schemas.microsoft.com/office/word/2015/wordml/symex" xmlns:wpg="http://schemas.microsoft.com/office/word/2010/wordprocessingGroup" xmlns:wpi="http://schemas.microsoft.com/office/word/2010/wordprocessingInk" xmlns:wne="http://schemas.microsoft.com/office/word/2006/wordml" xmlns:wps="http://schemas.microsoft.com/office/word/2010/wordprocessingShape" mc:Ignorable="w14 w15 w16se w16cid w16 w16cex w16sdtdh wp14">
+<w:footnotes xmlns:wpc="http://schemas.microsoft.com/office/word/2010/wordprocessingCanvas" xmlns:cx="http://schemas.microsoft.com/office/drawing/2014/chartex" xmlns:cx1="http://schemas.microsoft.com/office/drawing/2015/9/8/chartex" xmlns:cx2="http://schemas.microsoft.com/office/drawing/2015/10/21/chartex" xmlns:cx3="http://schemas.microsoft.com/office/drawing/2016/5/9/chartex" xmlns:cx4="http://schemas.microsoft.com/office/drawing/2016/5/10/chartex" xmlns:cx5="http://schemas.microsoft.com/office/drawing/2016/5/11/chartex" xmlns:cx6="http://schemas.microsoft.com/office/drawing/2016/5/12/chartex" xmlns:cx7="http://schemas.microsoft.com/office/drawing/2016/5/13/chartex" xmlns:cx8="http://schemas.microsoft.com/office/drawing/2016/5/14/chartex" xmlns:mc="http://schemas.openxmlformats.org/markup-compatibility/2006" xmlns:aink="http://schemas.microsoft.com/office/drawing/2016/ink" xmlns:am3d="http://schemas.microsoft.com/office/drawing/2017/model3d" xmlns:o="urn:schemas-microsoft-com:office:office" xmlns:r="http://schemas.openxmlformats.org/officeDocument/2006/relationships" xmlns:m="http://schemas.openxmlformats.org/officeDocument/2006/math" xmlns:v="urn:schemas-microsoft-com:vml" xmlns:wp14="http://schemas.microsoft.com/office/word/2010/wordprocessingDrawing" xmlns:wp="http://schemas.openxmlformats.org/drawingml/2006/wordprocessingDrawing" xmlns:w10="urn:schemas-microsoft-com:office:word" xmlns:w="http://schemas.openxmlformats.org/wordprocessingml/2006/main" xmlns:w14="http://schemas.microsoft.com/office/word/2010/wordml" xmlns:w15="http://schemas.microsoft.com/office/word/2012/wordml" xmlns:w16cex="http://schemas.microsoft.com/office/word/2018/wordml/cex" xmlns:w16cid="http://schemas.microsoft.com/office/word/2016/wordml/cid" xmlns:w16="http://schemas.microsoft.com/office/word/2018/wordml" xmlns:w16sdtdh="http://schemas.microsoft.com/office/word/2020/wordml/sdtdatahash" xmlns:w16se="http://schemas.microsoft.com/office/word/2015/wordml/symex" xmlns:wpg="http://schemas.microsoft.com/office/word/2010/wordprocessingGroup" xmlns:wpi="http://schemas.microsoft.com/office/word/2010/wordprocessingInk" xmlns:wne="http://schemas.microsoft.com/office/word/2006/wordml" xmlns:wps="http://schemas.microsoft.com/office/word/2010/wordprocessingShape" mc:Ignorable="w14 w15 w16se w16cid w16 w16cex w16sdtdh wp14">
   <w:footnote w:type="separator" w:id="-1">
     <w:p>
       <w:pPr>
@@ -6873,7 +6903,7 @@
 </file>
 
 <file path=word/header1.xml><?xml version="1.0" encoding="utf-8"?>
-<w:hdr xmlns:wpc="http://schemas.microsoft.com/office/word/2010/wordprocessingCanvas" xmlns:cx="http://schemas.microsoft.com/office/drawing/2014/chartex" xmlns:cx1="http://schemas.microsoft.com/office/drawing/2015/9/8/chartex" xmlns:cx2="http://schemas.microsoft.com/office/drawing/2015/10/21/chartex" xmlns:cx3="http://schemas.microsoft.com/office/drawing/2016/5/9/chartex" xmlns:cx4="http://schemas.microsoft.com/office/drawing/2016/5/10/chartex" xmlns:cx5="http://schemas.microsoft.com/office/drawing/2016/5/11/chartex" xmlns:cx6="http://schemas.microsoft.com/office/drawing/2016/5/12/chartex" xmlns:cx7="http://schemas.microsoft.com/office/drawing/2016/5/13/chartex" xmlns:cx8="http://schemas.microsoft.com/office/drawing/2016/5/14/chartex" xmlns:mc="http://schemas.openxmlformats.org/markup-compatibility/2006" xmlns:aink="http://schemas.microsoft.com/office/drawing/2016/ink" xmlns:am3d="http://schemas.microsoft.com/office/drawing/2017/model3d" xmlns:o="urn:schemas-microsoft-com:office:office" xmlns:oel="http://schemas.microsoft.com/office/2019/extlst" xmlns:r="http://schemas.openxmlformats.org/officeDocument/2006/relationships" xmlns:m="http://schemas.openxmlformats.org/officeDocument/2006/math" xmlns:v="urn:schemas-microsoft-com:vml" xmlns:wp14="http://schemas.microsoft.com/office/word/2010/wordprocessingDrawing" xmlns:wp="http://schemas.openxmlformats.org/drawingml/2006/wordprocessingDrawing" xmlns:w10="urn:schemas-microsoft-com:office:word" xmlns:w="http://schemas.openxmlformats.org/wordprocessingml/2006/main" xmlns:w14="http://schemas.microsoft.com/office/word/2010/wordml" xmlns:w15="http://schemas.microsoft.com/office/word/2012/wordml" xmlns:w16cex="http://schemas.microsoft.com/office/word/2018/wordml/cex" xmlns:w16cid="http://schemas.microsoft.com/office/word/2016/wordml/cid" xmlns:w16="http://schemas.microsoft.com/office/word/2018/wordml" xmlns:w16sdtdh="http://schemas.microsoft.com/office/word/2020/wordml/sdtdatahash" xmlns:w16se="http://schemas.microsoft.com/office/word/2015/wordml/symex" xmlns:wpg="http://schemas.microsoft.com/office/word/2010/wordprocessingGroup" xmlns:wpi="http://schemas.microsoft.com/office/word/2010/wordprocessingInk" xmlns:wne="http://schemas.microsoft.com/office/word/2006/wordml" xmlns:wps="http://schemas.microsoft.com/office/word/2010/wordprocessingShape" mc:Ignorable="w14 w15 w16se w16cid w16 w16cex w16sdtdh wp14">
+<w:hdr xmlns:wpc="http://schemas.microsoft.com/office/word/2010/wordprocessingCanvas" xmlns:cx="http://schemas.microsoft.com/office/drawing/2014/chartex" xmlns:cx1="http://schemas.microsoft.com/office/drawing/2015/9/8/chartex" xmlns:cx2="http://schemas.microsoft.com/office/drawing/2015/10/21/chartex" xmlns:cx3="http://schemas.microsoft.com/office/drawing/2016/5/9/chartex" xmlns:cx4="http://schemas.microsoft.com/office/drawing/2016/5/10/chartex" xmlns:cx5="http://schemas.microsoft.com/office/drawing/2016/5/11/chartex" xmlns:cx6="http://schemas.microsoft.com/office/drawing/2016/5/12/chartex" xmlns:cx7="http://schemas.microsoft.com/office/drawing/2016/5/13/chartex" xmlns:cx8="http://schemas.microsoft.com/office/drawing/2016/5/14/chartex" xmlns:mc="http://schemas.openxmlformats.org/markup-compatibility/2006" xmlns:aink="http://schemas.microsoft.com/office/drawing/2016/ink" xmlns:am3d="http://schemas.microsoft.com/office/drawing/2017/model3d" xmlns:o="urn:schemas-microsoft-com:office:office" xmlns:r="http://schemas.openxmlformats.org/officeDocument/2006/relationships" xmlns:m="http://schemas.openxmlformats.org/officeDocument/2006/math" xmlns:v="urn:schemas-microsoft-com:vml" xmlns:wp14="http://schemas.microsoft.com/office/word/2010/wordprocessingDrawing" xmlns:wp="http://schemas.openxmlformats.org/drawingml/2006/wordprocessingDrawing" xmlns:w10="urn:schemas-microsoft-com:office:word" xmlns:w="http://schemas.openxmlformats.org/wordprocessingml/2006/main" xmlns:w14="http://schemas.microsoft.com/office/word/2010/wordml" xmlns:w15="http://schemas.microsoft.com/office/word/2012/wordml" xmlns:w16cex="http://schemas.microsoft.com/office/word/2018/wordml/cex" xmlns:w16cid="http://schemas.microsoft.com/office/word/2016/wordml/cid" xmlns:w16="http://schemas.microsoft.com/office/word/2018/wordml" xmlns:w16sdtdh="http://schemas.microsoft.com/office/word/2020/wordml/sdtdatahash" xmlns:w16se="http://schemas.microsoft.com/office/word/2015/wordml/symex" xmlns:wpg="http://schemas.microsoft.com/office/word/2010/wordprocessingGroup" xmlns:wpi="http://schemas.microsoft.com/office/word/2010/wordprocessingInk" xmlns:wne="http://schemas.microsoft.com/office/word/2006/wordml" xmlns:wps="http://schemas.microsoft.com/office/word/2010/wordprocessingShape" mc:Ignorable="w14 w15 w16se w16cid w16 w16cex w16sdtdh wp14">
   <w:p>
     <w:pPr>
       <w:spacing w:line="276" w:lineRule="auto"/>
@@ -6938,7 +6968,7 @@
             </wp:anchor>
           </w:drawing>
         </mc:Choice>
-        <mc:Fallback>
+        <mc:Fallback xmlns:oel="http://schemas.microsoft.com/office/2019/extlst">
           <w:pict>
             <v:line w14:anchorId="082A9771" id="Straight Connector 1" o:spid="_x0000_s1026" style="position:absolute;z-index:251658240;visibility:visible;mso-wrap-style:square;mso-wrap-distance-left:9pt;mso-wrap-distance-top:0;mso-wrap-distance-right:9pt;mso-wrap-distance-bottom:0;mso-position-horizontal:absolute;mso-position-horizontal-relative:text;mso-position-vertical:absolute;mso-position-vertical-relative:text" from="2.6pt,14.1pt" to="541.15pt,14.1pt" o:gfxdata="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" strokecolor="black [3213]" strokeweight=".5pt">
               <v:stroke joinstyle="miter"/>
@@ -6961,7 +6991,7 @@
 </file>
 
 <file path=word/numbering.xml><?xml version="1.0" encoding="utf-8"?>
-<w:numbering xmlns:wpc="http://schemas.microsoft.com/office/word/2010/wordprocessingCanvas" xmlns:cx="http://schemas.microsoft.com/office/drawing/2014/chartex" xmlns:cx1="http://schemas.microsoft.com/office/drawing/2015/9/8/chartex" xmlns:cx2="http://schemas.microsoft.com/office/drawing/2015/10/21/chartex" xmlns:cx3="http://schemas.microsoft.com/office/drawing/2016/5/9/chartex" xmlns:cx4="http://schemas.microsoft.com/office/drawing/2016/5/10/chartex" xmlns:cx5="http://schemas.microsoft.com/office/drawing/2016/5/11/chartex" xmlns:cx6="http://schemas.microsoft.com/office/drawing/2016/5/12/chartex" xmlns:cx7="http://schemas.microsoft.com/office/drawing/2016/5/13/chartex" xmlns:cx8="http://schemas.microsoft.com/office/drawing/2016/5/14/chartex" xmlns:mc="http://schemas.openxmlformats.org/markup-compatibility/2006" xmlns:aink="http://schemas.microsoft.com/office/drawing/2016/ink" xmlns:am3d="http://schemas.microsoft.com/office/drawing/2017/model3d" xmlns:o="urn:schemas-microsoft-com:office:office" xmlns:oel="http://schemas.microsoft.com/office/2019/extlst" xmlns:r="http://schemas.openxmlformats.org/officeDocument/2006/relationships" xmlns:m="http://schemas.openxmlformats.org/officeDocument/2006/math" xmlns:v="urn:schemas-microsoft-com:vml" xmlns:wp14="http://schemas.microsoft.com/office/word/2010/wordprocessingDrawing" xmlns:wp="http://schemas.openxmlformats.org/drawingml/2006/wordprocessingDrawing" xmlns:w10="urn:schemas-microsoft-com:office:word" xmlns:w="http://schemas.openxmlformats.org/wordprocessingml/2006/main" xmlns:w14="http://schemas.microsoft.com/office/word/2010/wordml" xmlns:w15="http://schemas.microsoft.com/office/word/2012/wordml" xmlns:w16cex="http://schemas.microsoft.com/office/word/2018/wordml/cex" xmlns:w16cid="http://schemas.microsoft.com/office/word/2016/wordml/cid" xmlns:w16="http://schemas.microsoft.com/office/word/2018/wordml" xmlns:w16sdtdh="http://schemas.microsoft.com/office/word/2020/wordml/sdtdatahash" xmlns:w16se="http://schemas.microsoft.com/office/word/2015/wordml/symex" xmlns:wpg="http://schemas.microsoft.com/office/word/2010/wordprocessingGroup" xmlns:wpi="http://schemas.microsoft.com/office/word/2010/wordprocessingInk" xmlns:wne="http://schemas.microsoft.com/office/word/2006/wordml" xmlns:wps="http://schemas.microsoft.com/office/word/2010/wordprocessingShape" mc:Ignorable="w14 w15 w16se w16cid w16 w16cex w16sdtdh wp14">
+<w:numbering xmlns:wpc="http://schemas.microsoft.com/office/word/2010/wordprocessingCanvas" xmlns:cx="http://schemas.microsoft.com/office/drawing/2014/chartex" xmlns:cx1="http://schemas.microsoft.com/office/drawing/2015/9/8/chartex" xmlns:cx2="http://schemas.microsoft.com/office/drawing/2015/10/21/chartex" xmlns:cx3="http://schemas.microsoft.com/office/drawing/2016/5/9/chartex" xmlns:cx4="http://schemas.microsoft.com/office/drawing/2016/5/10/chartex" xmlns:cx5="http://schemas.microsoft.com/office/drawing/2016/5/11/chartex" xmlns:cx6="http://schemas.microsoft.com/office/drawing/2016/5/12/chartex" xmlns:cx7="http://schemas.microsoft.com/office/drawing/2016/5/13/chartex" xmlns:cx8="http://schemas.microsoft.com/office/drawing/2016/5/14/chartex" xmlns:mc="http://schemas.openxmlformats.org/markup-compatibility/2006" xmlns:aink="http://schemas.microsoft.com/office/drawing/2016/ink" xmlns:am3d="http://schemas.microsoft.com/office/drawing/2017/model3d" xmlns:o="urn:schemas-microsoft-com:office:office" xmlns:r="http://schemas.openxmlformats.org/officeDocument/2006/relationships" xmlns:m="http://schemas.openxmlformats.org/officeDocument/2006/math" xmlns:v="urn:schemas-microsoft-com:vml" xmlns:wp14="http://schemas.microsoft.com/office/word/2010/wordprocessingDrawing" xmlns:wp="http://schemas.openxmlformats.org/drawingml/2006/wordprocessingDrawing" xmlns:w10="urn:schemas-microsoft-com:office:word" xmlns:w="http://schemas.openxmlformats.org/wordprocessingml/2006/main" xmlns:w14="http://schemas.microsoft.com/office/word/2010/wordml" xmlns:w15="http://schemas.microsoft.com/office/word/2012/wordml" xmlns:w16cex="http://schemas.microsoft.com/office/word/2018/wordml/cex" xmlns:w16cid="http://schemas.microsoft.com/office/word/2016/wordml/cid" xmlns:w16="http://schemas.microsoft.com/office/word/2018/wordml" xmlns:w16sdtdh="http://schemas.microsoft.com/office/word/2020/wordml/sdtdatahash" xmlns:w16se="http://schemas.microsoft.com/office/word/2015/wordml/symex" xmlns:wpg="http://schemas.microsoft.com/office/word/2010/wordprocessingGroup" xmlns:wpi="http://schemas.microsoft.com/office/word/2010/wordprocessingInk" xmlns:wne="http://schemas.microsoft.com/office/word/2006/wordml" xmlns:wps="http://schemas.microsoft.com/office/word/2010/wordprocessingShape" mc:Ignorable="w14 w15 w16se w16cid w16 w16cex w16sdtdh wp14">
   <w:abstractNum w:abstractNumId="0" w15:restartNumberingAfterBreak="0">
     <w:nsid w:val="0EC42631"/>
     <w:multiLevelType w:val="hybridMultilevel"/>
@@ -7866,31 +7896,31 @@
       </w:pPr>
     </w:lvl>
   </w:abstractNum>
-  <w:num w:numId="1" w16cid:durableId="718212356">
+  <w:num w:numId="1">
     <w:abstractNumId w:val="0"/>
   </w:num>
-  <w:num w:numId="2" w16cid:durableId="2117019290">
+  <w:num w:numId="2">
     <w:abstractNumId w:val="3"/>
   </w:num>
-  <w:num w:numId="3" w16cid:durableId="1505241875">
+  <w:num w:numId="3">
     <w:abstractNumId w:val="4"/>
   </w:num>
-  <w:num w:numId="4" w16cid:durableId="1922641645">
+  <w:num w:numId="4">
     <w:abstractNumId w:val="7"/>
   </w:num>
-  <w:num w:numId="5" w16cid:durableId="1089886285">
+  <w:num w:numId="5">
     <w:abstractNumId w:val="1"/>
   </w:num>
-  <w:num w:numId="6" w16cid:durableId="902251934">
+  <w:num w:numId="6">
     <w:abstractNumId w:val="6"/>
   </w:num>
-  <w:num w:numId="7" w16cid:durableId="1227298767">
+  <w:num w:numId="7">
     <w:abstractNumId w:val="3"/>
   </w:num>
-  <w:num w:numId="8" w16cid:durableId="830869006">
+  <w:num w:numId="8">
     <w:abstractNumId w:val="2"/>
   </w:num>
-  <w:num w:numId="9" w16cid:durableId="204491348">
+  <w:num w:numId="9">
     <w:abstractNumId w:val="5"/>
   </w:num>
 </w:numbering>
@@ -8525,7 +8555,7 @@
 </file>
 
 <file path=word/glossary/document.xml><?xml version="1.0" encoding="utf-8"?>
-<w:glossaryDocument xmlns:wpc="http://schemas.microsoft.com/office/word/2010/wordprocessingCanvas" xmlns:cx="http://schemas.microsoft.com/office/drawing/2014/chartex" xmlns:cx1="http://schemas.microsoft.com/office/drawing/2015/9/8/chartex" xmlns:cx2="http://schemas.microsoft.com/office/drawing/2015/10/21/chartex" xmlns:cx3="http://schemas.microsoft.com/office/drawing/2016/5/9/chartex" xmlns:cx4="http://schemas.microsoft.com/office/drawing/2016/5/10/chartex" xmlns:cx5="http://schemas.microsoft.com/office/drawing/2016/5/11/chartex" xmlns:cx6="http://schemas.microsoft.com/office/drawing/2016/5/12/chartex" xmlns:cx7="http://schemas.microsoft.com/office/drawing/2016/5/13/chartex" xmlns:cx8="http://schemas.microsoft.com/office/drawing/2016/5/14/chartex" xmlns:mc="http://schemas.openxmlformats.org/markup-compatibility/2006" xmlns:aink="http://schemas.microsoft.com/office/drawing/2016/ink" xmlns:am3d="http://schemas.microsoft.com/office/drawing/2017/model3d" xmlns:o="urn:schemas-microsoft-com:office:office" xmlns:oel="http://schemas.microsoft.com/office/2019/extlst" xmlns:r="http://schemas.openxmlformats.org/officeDocument/2006/relationships" xmlns:m="http://schemas.openxmlformats.org/officeDocument/2006/math" xmlns:v="urn:schemas-microsoft-com:vml" xmlns:wp14="http://schemas.microsoft.com/office/word/2010/wordprocessingDrawing" xmlns:wp="http://schemas.openxmlformats.org/drawingml/2006/wordprocessingDrawing" xmlns:w10="urn:schemas-microsoft-com:office:word" xmlns:w="http://schemas.openxmlformats.org/wordprocessingml/2006/main" xmlns:w14="http://schemas.microsoft.com/office/word/2010/wordml" xmlns:w15="http://schemas.microsoft.com/office/word/2012/wordml" xmlns:w16cex="http://schemas.microsoft.com/office/word/2018/wordml/cex" xmlns:w16cid="http://schemas.microsoft.com/office/word/2016/wordml/cid" xmlns:w16="http://schemas.microsoft.com/office/word/2018/wordml" xmlns:w16sdtdh="http://schemas.microsoft.com/office/word/2020/wordml/sdtdatahash" xmlns:w16se="http://schemas.microsoft.com/office/word/2015/wordml/symex" xmlns:wpg="http://schemas.microsoft.com/office/word/2010/wordprocessingGroup" xmlns:wpi="http://schemas.microsoft.com/office/word/2010/wordprocessingInk" xmlns:wne="http://schemas.microsoft.com/office/word/2006/wordml" xmlns:wps="http://schemas.microsoft.com/office/word/2010/wordprocessingShape" mc:Ignorable="w14 w15 w16se w16cid w16 w16cex w16sdtdh wp14">
+<w:glossaryDocument xmlns:wpc="http://schemas.microsoft.com/office/word/2010/wordprocessingCanvas" xmlns:cx="http://schemas.microsoft.com/office/drawing/2014/chartex" xmlns:cx1="http://schemas.microsoft.com/office/drawing/2015/9/8/chartex" xmlns:cx2="http://schemas.microsoft.com/office/drawing/2015/10/21/chartex" xmlns:cx3="http://schemas.microsoft.com/office/drawing/2016/5/9/chartex" xmlns:cx4="http://schemas.microsoft.com/office/drawing/2016/5/10/chartex" xmlns:cx5="http://schemas.microsoft.com/office/drawing/2016/5/11/chartex" xmlns:cx6="http://schemas.microsoft.com/office/drawing/2016/5/12/chartex" xmlns:cx7="http://schemas.microsoft.com/office/drawing/2016/5/13/chartex" xmlns:cx8="http://schemas.microsoft.com/office/drawing/2016/5/14/chartex" xmlns:mc="http://schemas.openxmlformats.org/markup-compatibility/2006" xmlns:aink="http://schemas.microsoft.com/office/drawing/2016/ink" xmlns:am3d="http://schemas.microsoft.com/office/drawing/2017/model3d" xmlns:o="urn:schemas-microsoft-com:office:office" xmlns:r="http://schemas.openxmlformats.org/officeDocument/2006/relationships" xmlns:m="http://schemas.openxmlformats.org/officeDocument/2006/math" xmlns:v="urn:schemas-microsoft-com:vml" xmlns:wp14="http://schemas.microsoft.com/office/word/2010/wordprocessingDrawing" xmlns:wp="http://schemas.openxmlformats.org/drawingml/2006/wordprocessingDrawing" xmlns:w10="urn:schemas-microsoft-com:office:word" xmlns:w="http://schemas.openxmlformats.org/wordprocessingml/2006/main" xmlns:w14="http://schemas.microsoft.com/office/word/2010/wordml" xmlns:w15="http://schemas.microsoft.com/office/word/2012/wordml" xmlns:w16cex="http://schemas.microsoft.com/office/word/2018/wordml/cex" xmlns:w16cid="http://schemas.microsoft.com/office/word/2016/wordml/cid" xmlns:w16="http://schemas.microsoft.com/office/word/2018/wordml" xmlns:w16sdtdh="http://schemas.microsoft.com/office/word/2020/wordml/sdtdatahash" xmlns:w16se="http://schemas.microsoft.com/office/word/2015/wordml/symex" xmlns:wpg="http://schemas.microsoft.com/office/word/2010/wordprocessingGroup" xmlns:wpi="http://schemas.microsoft.com/office/word/2010/wordprocessingInk" xmlns:wne="http://schemas.microsoft.com/office/word/2006/wordml" xmlns:wps="http://schemas.microsoft.com/office/word/2010/wordprocessingShape" mc:Ignorable="w14 w15 w16se w16cid w16 w16cex w16sdtdh wp14">
   <w:docParts>
     <w:docPart>
       <w:docPartPr>
@@ -9472,7 +9502,7 @@
     <w:charset w:val="00"/>
     <w:family w:val="swiss"/>
     <w:pitch w:val="variable"/>
-    <w:sig w:usb0="E4002EFF" w:usb1="C000247B" w:usb2="00000009" w:usb3="00000000" w:csb0="000001FF" w:csb1="00000000"/>
+    <w:sig w:usb0="E0002AFF" w:usb1="C000247B" w:usb2="00000009" w:usb3="00000000" w:csb0="000001FF" w:csb1="00000000"/>
   </w:font>
 </w:fonts>
 </file>
@@ -9501,6 +9531,7 @@
     <w:rsid w:val="00810E50"/>
     <w:rsid w:val="009B5641"/>
     <w:rsid w:val="00A913EC"/>
+    <w:rsid w:val="00BD7911"/>
     <w:rsid w:val="00C250AD"/>
     <w:rsid w:val="00D42D87"/>
     <w:rsid w:val="00D91851"/>
@@ -10488,37 +10519,6 @@
 </file>
 
 <file path=customXml/item1.xml><?xml version="1.0" encoding="utf-8"?>
-<b:Sources xmlns:b="http://schemas.openxmlformats.org/officeDocument/2006/bibliography" xmlns="http://schemas.openxmlformats.org/officeDocument/2006/bibliography" SelectedStyle="\APASixthEditionOfficeOnline.xsl" StyleName="APA" Version="6"/>
-</file>
-
-<file path=customXml/item2.xml><?xml version="1.0" encoding="utf-8"?>
-<p:properties xmlns:p="http://schemas.microsoft.com/office/2006/metadata/properties" xmlns:xsi="http://www.w3.org/2001/XMLSchema-instance" xmlns:pc="http://schemas.microsoft.com/office/infopath/2007/PartnerControls">
-  <documentManagement>
-    <TaxCatchAll xmlns="78790f83-d7b4-4dd7-b41c-7b409609ceb4" xsi:nil="true"/>
-    <lcf76f155ced4ddcb4097134ff3c332f xmlns="e8ce0259-c37b-4d70-81a6-16d56879690e">
-      <Terms xmlns="http://schemas.microsoft.com/office/infopath/2007/PartnerControls"/>
-    </lcf76f155ced4ddcb4097134ff3c332f>
-    <SharedWithUsers xmlns="78790f83-d7b4-4dd7-b41c-7b409609ceb4">
-      <UserInfo>
-        <DisplayName>Holly Fisher</DisplayName>
-        <AccountId>403</AccountId>
-        <AccountType/>
-      </UserInfo>
-    </SharedWithUsers>
-  </documentManagement>
-</p:properties>
-</file>
-
-<file path=customXml/item3.xml><?xml version="1.0" encoding="utf-8"?>
-<?mso-contentType ?>
-<FormTemplates xmlns="http://schemas.microsoft.com/sharepoint/v3/contenttype/forms">
-  <Display>DocumentLibraryForm</Display>
-  <Edit>DocumentLibraryForm</Edit>
-  <New>DocumentLibraryForm</New>
-</FormTemplates>
-</file>
-
-<file path=customXml/item4.xml><?xml version="1.0" encoding="utf-8"?>
 <ct:contentTypeSchema xmlns:ct="http://schemas.microsoft.com/office/2006/metadata/contentType" xmlns:ma="http://schemas.microsoft.com/office/2006/metadata/properties/metaAttributes" ct:_="" ma:_="" ma:contentTypeName="Document" ma:contentTypeID="0x010100397650A0C4E5FB42B8E48E0E62F8983E" ma:contentTypeVersion="15" ma:contentTypeDescription="Create a new document." ma:contentTypeScope="" ma:versionID="7ead86d599fe0281cf102f14995e47b4">
   <xsd:schema xmlns:xsd="http://www.w3.org/2001/XMLSchema" xmlns:xs="http://www.w3.org/2001/XMLSchema" xmlns:p="http://schemas.microsoft.com/office/2006/metadata/properties" xmlns:ns2="e8ce0259-c37b-4d70-81a6-16d56879690e" xmlns:ns3="78790f83-d7b4-4dd7-b41c-7b409609ceb4" targetNamespace="http://schemas.microsoft.com/office/2006/metadata/properties" ma:root="true" ma:fieldsID="4c588f4e0eeff8ef5b2b2c932a79ad84" ns2:_="" ns3:_="">
     <xsd:import namespace="e8ce0259-c37b-4d70-81a6-16d56879690e"/>
@@ -10753,34 +10753,38 @@
 </ct:contentTypeSchema>
 </file>
 
-<file path=customXml/itemProps1.xml><?xml version="1.0" encoding="utf-8"?>
-<ds:datastoreItem xmlns:ds="http://schemas.openxmlformats.org/officeDocument/2006/customXml" ds:itemID="{292807E7-334C-444F-8D7E-CAEE005B0542}">
-  <ds:schemaRefs>
-    <ds:schemaRef ds:uri="http://schemas.openxmlformats.org/officeDocument/2006/bibliography"/>
-  </ds:schemaRefs>
-</ds:datastoreItem>
+<file path=customXml/item2.xml><?xml version="1.0" encoding="utf-8"?>
+<?mso-contentType ?>
+<FormTemplates xmlns="http://schemas.microsoft.com/sharepoint/v3/contenttype/forms">
+  <Display>DocumentLibraryForm</Display>
+  <Edit>DocumentLibraryForm</Edit>
+  <New>DocumentLibraryForm</New>
+</FormTemplates>
 </file>
 
-<file path=customXml/itemProps2.xml><?xml version="1.0" encoding="utf-8"?>
-<ds:datastoreItem xmlns:ds="http://schemas.openxmlformats.org/officeDocument/2006/customXml" ds:itemID="{69B441C7-D2AA-43CB-82A3-D5D835C32607}">
-  <ds:schemaRefs>
-    <ds:schemaRef ds:uri="http://schemas.microsoft.com/office/2006/metadata/properties"/>
-    <ds:schemaRef ds:uri="http://schemas.microsoft.com/office/infopath/2007/PartnerControls"/>
-    <ds:schemaRef ds:uri="78790f83-d7b4-4dd7-b41c-7b409609ceb4"/>
-    <ds:schemaRef ds:uri="e8ce0259-c37b-4d70-81a6-16d56879690e"/>
-  </ds:schemaRefs>
-</ds:datastoreItem>
+<file path=customXml/item3.xml><?xml version="1.0" encoding="utf-8"?>
+<p:properties xmlns:p="http://schemas.microsoft.com/office/2006/metadata/properties" xmlns:xsi="http://www.w3.org/2001/XMLSchema-instance" xmlns:pc="http://schemas.microsoft.com/office/infopath/2007/PartnerControls">
+  <documentManagement>
+    <TaxCatchAll xmlns="78790f83-d7b4-4dd7-b41c-7b409609ceb4" xsi:nil="true"/>
+    <lcf76f155ced4ddcb4097134ff3c332f xmlns="e8ce0259-c37b-4d70-81a6-16d56879690e">
+      <Terms xmlns="http://schemas.microsoft.com/office/infopath/2007/PartnerControls"/>
+    </lcf76f155ced4ddcb4097134ff3c332f>
+    <SharedWithUsers xmlns="78790f83-d7b4-4dd7-b41c-7b409609ceb4">
+      <UserInfo>
+        <DisplayName>Holly Fisher</DisplayName>
+        <AccountId>403</AccountId>
+        <AccountType/>
+      </UserInfo>
+    </SharedWithUsers>
+  </documentManagement>
+</p:properties>
 </file>
 
-<file path=customXml/itemProps3.xml><?xml version="1.0" encoding="utf-8"?>
-<ds:datastoreItem xmlns:ds="http://schemas.openxmlformats.org/officeDocument/2006/customXml" ds:itemID="{1E8A40A7-F4E2-416D-887F-6991730C8067}">
-  <ds:schemaRefs>
-    <ds:schemaRef ds:uri="http://schemas.microsoft.com/sharepoint/v3/contenttype/forms"/>
-  </ds:schemaRefs>
-</ds:datastoreItem>
+<file path=customXml/item4.xml><?xml version="1.0" encoding="utf-8"?>
+<b:Sources xmlns:b="http://schemas.openxmlformats.org/officeDocument/2006/bibliography" xmlns="http://schemas.openxmlformats.org/officeDocument/2006/bibliography" SelectedStyle="\APASixthEditionOfficeOnline.xsl" StyleName="APA" Version="6"/>
 </file>
 
-<file path=customXml/itemProps4.xml><?xml version="1.0" encoding="utf-8"?>
+<file path=customXml/itemProps1.xml><?xml version="1.0" encoding="utf-8"?>
 <ds:datastoreItem xmlns:ds="http://schemas.openxmlformats.org/officeDocument/2006/customXml" ds:itemID="{B2E12D60-F910-47D6-B03A-9319DB1030CB}">
   <ds:schemaRefs>
     <ds:schemaRef ds:uri="http://schemas.microsoft.com/office/2006/metadata/contentType"/>
@@ -10797,4 +10801,31 @@
     <ds:schemaRef ds:uri="http://schemas.microsoft.com/internal/obd"/>
   </ds:schemaRefs>
 </ds:datastoreItem>
+</file>
+
+<file path=customXml/itemProps2.xml><?xml version="1.0" encoding="utf-8"?>
+<ds:datastoreItem xmlns:ds="http://schemas.openxmlformats.org/officeDocument/2006/customXml" ds:itemID="{1E8A40A7-F4E2-416D-887F-6991730C8067}">
+  <ds:schemaRefs>
+    <ds:schemaRef ds:uri="http://schemas.microsoft.com/sharepoint/v3/contenttype/forms"/>
+  </ds:schemaRefs>
+</ds:datastoreItem>
+</file>
+
+<file path=customXml/itemProps3.xml><?xml version="1.0" encoding="utf-8"?>
+<ds:datastoreItem xmlns:ds="http://schemas.openxmlformats.org/officeDocument/2006/customXml" ds:itemID="{69B441C7-D2AA-43CB-82A3-D5D835C32607}">
+  <ds:schemaRefs>
+    <ds:schemaRef ds:uri="http://schemas.microsoft.com/office/2006/metadata/properties"/>
+    <ds:schemaRef ds:uri="http://schemas.microsoft.com/office/infopath/2007/PartnerControls"/>
+    <ds:schemaRef ds:uri="78790f83-d7b4-4dd7-b41c-7b409609ceb4"/>
+    <ds:schemaRef ds:uri="e8ce0259-c37b-4d70-81a6-16d56879690e"/>
+  </ds:schemaRefs>
+</ds:datastoreItem>
+</file>
+
+<file path=customXml/itemProps4.xml><?xml version="1.0" encoding="utf-8"?>
+<ds:datastoreItem xmlns:ds="http://schemas.openxmlformats.org/officeDocument/2006/customXml" ds:itemID="{292807E7-334C-444F-8D7E-CAEE005B0542}">
+  <ds:schemaRefs>
+    <ds:schemaRef ds:uri="http://schemas.openxmlformats.org/officeDocument/2006/bibliography"/>
+  </ds:schemaRefs>
+</ds:datastoreItem>
 </file>
--- a/src/files/course-change-forms/16-bus265-course-update.docx
+++ b/src/files/course-change-forms/16-bus265-course-update.docx
@@ -1,6 +1,6 @@
 
 <file path=word/document.xml><?xml version="1.0" encoding="utf-8"?>
-<w:document xmlns:wpc="http://schemas.microsoft.com/office/word/2010/wordprocessingCanvas" xmlns:cx="http://schemas.microsoft.com/office/drawing/2014/chartex" xmlns:cx1="http://schemas.microsoft.com/office/drawing/2015/9/8/chartex" xmlns:cx2="http://schemas.microsoft.com/office/drawing/2015/10/21/chartex" xmlns:cx3="http://schemas.microsoft.com/office/drawing/2016/5/9/chartex" xmlns:cx4="http://schemas.microsoft.com/office/drawing/2016/5/10/chartex" xmlns:cx5="http://schemas.microsoft.com/office/drawing/2016/5/11/chartex" xmlns:cx6="http://schemas.microsoft.com/office/drawing/2016/5/12/chartex" xmlns:cx7="http://schemas.microsoft.com/office/drawing/2016/5/13/chartex" xmlns:cx8="http://schemas.microsoft.com/office/drawing/2016/5/14/chartex" xmlns:mc="http://schemas.openxmlformats.org/markup-compatibility/2006" xmlns:aink="http://schemas.microsoft.com/office/drawing/2016/ink" xmlns:am3d="http://schemas.microsoft.com/office/drawing/2017/model3d" xmlns:o="urn:schemas-microsoft-com:office:office" xmlns:r="http://schemas.openxmlformats.org/officeDocument/2006/relationships" xmlns:m="http://schemas.openxmlformats.org/officeDocument/2006/math" xmlns:v="urn:schemas-microsoft-com:vml" xmlns:wp14="http://schemas.microsoft.com/office/word/2010/wordprocessingDrawing" xmlns:wp="http://schemas.openxmlformats.org/drawingml/2006/wordprocessingDrawing" xmlns:w10="urn:schemas-microsoft-com:office:word" xmlns:w="http://schemas.openxmlformats.org/wordprocessingml/2006/main" xmlns:w14="http://schemas.microsoft.com/office/word/2010/wordml" xmlns:w15="http://schemas.microsoft.com/office/word/2012/wordml" xmlns:w16cex="http://schemas.microsoft.com/office/word/2018/wordml/cex" xmlns:w16cid="http://schemas.microsoft.com/office/word/2016/wordml/cid" xmlns:w16="http://schemas.microsoft.com/office/word/2018/wordml" xmlns:w16sdtdh="http://schemas.microsoft.com/office/word/2020/wordml/sdtdatahash" xmlns:w16se="http://schemas.microsoft.com/office/word/2015/wordml/symex" xmlns:wpg="http://schemas.microsoft.com/office/word/2010/wordprocessingGroup" xmlns:wpi="http://schemas.microsoft.com/office/word/2010/wordprocessingInk" xmlns:wne="http://schemas.microsoft.com/office/word/2006/wordml" xmlns:wps="http://schemas.microsoft.com/office/word/2010/wordprocessingShape" mc:Ignorable="w14 w15 w16se w16cid w16 w16cex w16sdtdh wp14">
+<w:document xmlns:wpc="http://schemas.microsoft.com/office/word/2010/wordprocessingCanvas" xmlns:cx="http://schemas.microsoft.com/office/drawing/2014/chartex" xmlns:cx1="http://schemas.microsoft.com/office/drawing/2015/9/8/chartex" xmlns:cx2="http://schemas.microsoft.com/office/drawing/2015/10/21/chartex" xmlns:cx3="http://schemas.microsoft.com/office/drawing/2016/5/9/chartex" xmlns:cx4="http://schemas.microsoft.com/office/drawing/2016/5/10/chartex" xmlns:cx5="http://schemas.microsoft.com/office/drawing/2016/5/11/chartex" xmlns:cx6="http://schemas.microsoft.com/office/drawing/2016/5/12/chartex" xmlns:cx7="http://schemas.microsoft.com/office/drawing/2016/5/13/chartex" xmlns:cx8="http://schemas.microsoft.com/office/drawing/2016/5/14/chartex" xmlns:mc="http://schemas.openxmlformats.org/markup-compatibility/2006" xmlns:aink="http://schemas.microsoft.com/office/drawing/2016/ink" xmlns:am3d="http://schemas.microsoft.com/office/drawing/2017/model3d" xmlns:o="urn:schemas-microsoft-com:office:office" xmlns:oel="http://schemas.microsoft.com/office/2019/extlst" xmlns:r="http://schemas.openxmlformats.org/officeDocument/2006/relationships" xmlns:m="http://schemas.openxmlformats.org/officeDocument/2006/math" xmlns:v="urn:schemas-microsoft-com:vml" xmlns:wp14="http://schemas.microsoft.com/office/word/2010/wordprocessingDrawing" xmlns:wp="http://schemas.openxmlformats.org/drawingml/2006/wordprocessingDrawing" xmlns:w10="urn:schemas-microsoft-com:office:word" xmlns:w="http://schemas.openxmlformats.org/wordprocessingml/2006/main" xmlns:w14="http://schemas.microsoft.com/office/word/2010/wordml" xmlns:w15="http://schemas.microsoft.com/office/word/2012/wordml" xmlns:w16cex="http://schemas.microsoft.com/office/word/2018/wordml/cex" xmlns:w16cid="http://schemas.microsoft.com/office/word/2016/wordml/cid" xmlns:w16="http://schemas.microsoft.com/office/word/2018/wordml" xmlns:w16sdtdh="http://schemas.microsoft.com/office/word/2020/wordml/sdtdatahash" xmlns:w16se="http://schemas.microsoft.com/office/word/2015/wordml/symex" xmlns:wpg="http://schemas.microsoft.com/office/word/2010/wordprocessingGroup" xmlns:wpi="http://schemas.microsoft.com/office/word/2010/wordprocessingInk" xmlns:wne="http://schemas.microsoft.com/office/word/2006/wordml" xmlns:wps="http://schemas.microsoft.com/office/word/2010/wordprocessingShape" mc:Ignorable="w14 w15 w16se w16cid w16 w16cex w16sdtdh wp14">
   <w:body>
     <w:p>
       <w:pPr>
@@ -208,7 +208,6 @@
               <w:listItem w:displayText="Archive Course" w:value="Archive Course"/>
             </w:dropDownList>
           </w:sdtPr>
-          <w:sdtEndPr/>
           <w:sdtContent>
             <w:permStart w:id="247166864" w:edGrp="everyone" w:displacedByCustomXml="prev"/>
             <w:tc>
@@ -274,9 +273,15 @@
             </w:pPr>
             <w:r>
               <w:rPr>
-                <w:b/>
-              </w:rPr>
-              <w:t>Restore variable credit</w:t>
+                <w:bCs/>
+              </w:rPr>
+              <w:t>1</w:t>
+            </w:r>
+            <w:r>
+              <w:rPr>
+                <w:bCs/>
+              </w:rPr>
+              <w:t>. Variable credit - background and justification attached</w:t>
             </w:r>
             <w:permEnd w:id="522543631"/>
           </w:p>
@@ -317,7 +322,6 @@
               <w:listItem w:displayText="Fall 2024" w:value="Fall 2024"/>
             </w:dropDownList>
           </w:sdtPr>
-          <w:sdtEndPr/>
           <w:sdtContent>
             <w:permStart w:id="997081180" w:edGrp="everyone" w:displacedByCustomXml="prev"/>
             <w:tc>
@@ -424,7 +428,6 @@
               <w:listItem w:displayText="Fall 2024" w:value="Fall 2024"/>
             </w:dropDownList>
           </w:sdtPr>
-          <w:sdtEndPr/>
           <w:sdtContent>
             <w:permStart w:id="335230639" w:edGrp="everyone" w:displacedByCustomXml="prev"/>
             <w:tc>
@@ -1373,7 +1376,6 @@
               <w:listItem w:displayText="LEC &amp; CLIN" w:value="LEC &amp; CLIN"/>
             </w:dropDownList>
           </w:sdtPr>
-          <w:sdtEndPr/>
           <w:sdtContent>
             <w:permStart w:id="403002230" w:edGrp="everyone" w:displacedByCustomXml="prev"/>
             <w:tc>
@@ -1389,7 +1391,7 @@
                   <w:spacing w:line="276" w:lineRule="auto"/>
                 </w:pPr>
                 <w:r>
-                  <w:t>LEC &amp; LAB</w:t>
+                  <w:t>LEC</w:t>
                 </w:r>
               </w:p>
             </w:tc>
@@ -1433,7 +1435,6 @@
               <w:listItem w:displayText="LEC &amp; CLIN" w:value="LEC &amp; CLIN"/>
             </w:dropDownList>
           </w:sdtPr>
-          <w:sdtEndPr/>
           <w:sdtContent>
             <w:permStart w:id="812786217" w:edGrp="everyone" w:displacedByCustomXml="prev"/>
             <w:tc>
@@ -1449,7 +1450,7 @@
                   <w:spacing w:line="276" w:lineRule="auto"/>
                 </w:pPr>
                 <w:r>
-                  <w:t>LEC &amp; LAB</w:t>
+                  <w:t>LEC</w:t>
                 </w:r>
               </w:p>
             </w:tc>
@@ -1746,7 +1747,6 @@
               <w:listItem w:displayText="No" w:value="No"/>
             </w:dropDownList>
           </w:sdtPr>
-          <w:sdtEndPr/>
           <w:sdtContent>
             <w:permStart w:id="478289475" w:edGrp="everyone" w:displacedByCustomXml="prev"/>
             <w:tc>
@@ -1762,7 +1762,7 @@
                   <w:spacing w:line="276" w:lineRule="auto"/>
                 </w:pPr>
                 <w:r>
-                  <w:t>Yes</w:t>
+                  <w:t>No</w:t>
                 </w:r>
               </w:p>
             </w:tc>
@@ -1802,7 +1802,6 @@
               <w:listItem w:displayText="No" w:value="No"/>
             </w:dropDownList>
           </w:sdtPr>
-          <w:sdtEndPr/>
           <w:sdtContent>
             <w:permStart w:id="12927857" w:edGrp="everyone" w:displacedByCustomXml="prev"/>
             <w:tc>
@@ -1818,7 +1817,7 @@
                   <w:spacing w:line="276" w:lineRule="auto"/>
                 </w:pPr>
                 <w:r>
-                  <w:t>Yes</w:t>
+                  <w:t>No</w:t>
                 </w:r>
               </w:p>
             </w:tc>
@@ -1862,7 +1861,6 @@
               <w:listItem w:displayText="No Grade" w:value="No Grade"/>
             </w:dropDownList>
           </w:sdtPr>
-          <w:sdtEndPr/>
           <w:sdtContent>
             <w:permStart w:id="216019941" w:edGrp="everyone" w:displacedByCustomXml="prev"/>
             <w:tc>
@@ -1920,7 +1918,6 @@
               <w:listItem w:displayText="No Grade" w:value="No Grade"/>
             </w:dropDownList>
           </w:sdtPr>
-          <w:sdtEndPr/>
           <w:sdtContent>
             <w:permStart w:id="1549742205" w:edGrp="everyone" w:displacedByCustomXml="prev"/>
             <w:tc>
@@ -1979,7 +1976,6 @@
               <w:listItem w:displayText="No Consent" w:value="No Consent"/>
             </w:dropDownList>
           </w:sdtPr>
-          <w:sdtEndPr/>
           <w:sdtContent>
             <w:tc>
               <w:tcPr>
@@ -2036,7 +2032,6 @@
               <w:listItem w:displayText="No Consent" w:value="No Consent"/>
             </w:dropDownList>
           </w:sdtPr>
-          <w:sdtEndPr/>
           <w:sdtContent>
             <w:permStart w:id="924067946" w:edGrp="everyone" w:displacedByCustomXml="prev"/>
             <w:tc>
@@ -2095,7 +2090,6 @@
               <w:listItem w:displayText="Hidden in Search" w:value="Hidden in Search"/>
             </w:dropDownList>
           </w:sdtPr>
-          <w:sdtEndPr/>
           <w:sdtContent>
             <w:tc>
               <w:tcPr>
@@ -2152,7 +2146,6 @@
               <w:listItem w:displayText="Hidden in Search" w:value="Hidden in Search"/>
             </w:dropDownList>
           </w:sdtPr>
-          <w:sdtEndPr/>
           <w:sdtContent>
             <w:permStart w:id="472845786" w:edGrp="everyone" w:displacedByCustomXml="prev"/>
             <w:tc>
@@ -4158,7 +4151,6 @@
               <w:listItem w:displayText="Unlisted Elective" w:value="Unlisted Elective"/>
             </w:dropDownList>
           </w:sdtPr>
-          <w:sdtEndPr/>
           <w:sdtContent>
             <w:permStart w:id="302592793" w:edGrp="everyone" w:displacedByCustomXml="prev"/>
             <w:tc>
@@ -4236,7 +4228,6 @@
               <w:listItem w:displayText="Unlisted Elective" w:value="Unlisted Elective"/>
             </w:dropDownList>
           </w:sdtPr>
-          <w:sdtEndPr/>
           <w:sdtContent>
             <w:permStart w:id="200112299" w:edGrp="everyone" w:displacedByCustomXml="prev"/>
             <w:tc>
@@ -4319,7 +4310,6 @@
               <w:listItem w:displayText="Unlisted Elective" w:value="Unlisted Elective"/>
             </w:dropDownList>
           </w:sdtPr>
-          <w:sdtEndPr/>
           <w:sdtContent>
             <w:permStart w:id="2081511956" w:edGrp="everyone" w:displacedByCustomXml="prev"/>
             <w:tc>
@@ -4396,7 +4386,6 @@
               <w:listItem w:displayText="Unlisted Elective" w:value="Unlisted Elective"/>
             </w:dropDownList>
           </w:sdtPr>
-          <w:sdtEndPr/>
           <w:sdtContent>
             <w:permStart w:id="678374717" w:edGrp="everyone" w:displacedByCustomXml="prev"/>
             <w:tc>
@@ -4479,7 +4468,6 @@
               <w:listItem w:displayText="Unlisted Elective" w:value="Unlisted Elective"/>
             </w:dropDownList>
           </w:sdtPr>
-          <w:sdtEndPr/>
           <w:sdtContent>
             <w:permStart w:id="173022443" w:edGrp="everyone" w:displacedByCustomXml="prev"/>
             <w:tc>
@@ -4556,7 +4544,6 @@
               <w:listItem w:displayText="Unlisted Elective" w:value="Unlisted Elective"/>
             </w:dropDownList>
           </w:sdtPr>
-          <w:sdtEndPr/>
           <w:sdtContent>
             <w:permStart w:id="934237043" w:edGrp="everyone" w:displacedByCustomXml="prev"/>
             <w:tc>
@@ -4697,7 +4684,6 @@
               <w:listItem w:displayText="I don't know." w:value="I don't know."/>
             </w:dropDownList>
           </w:sdtPr>
-          <w:sdtEndPr/>
           <w:sdtContent>
             <w:tc>
               <w:tcPr>
@@ -4762,7 +4748,6 @@
               <w:listItem w:displayText="I don't know" w:value="I don't know"/>
             </w:dropDownList>
           </w:sdtPr>
-          <w:sdtEndPr/>
           <w:sdtContent>
             <w:tc>
               <w:tcPr>
@@ -5190,7 +5175,6 @@
               <w:listItem w:displayText="Academic &amp; WF Transfer" w:value="Academic &amp; WF Transfer"/>
             </w:dropDownList>
           </w:sdtPr>
-          <w:sdtEndPr/>
           <w:sdtContent>
             <w:permStart w:id="438248593" w:edGrp="everyone" w:displacedByCustomXml="prev"/>
             <w:tc>
@@ -5250,7 +5234,6 @@
               <w:listItem w:displayText="Academic &amp; WF Transfer" w:value="Academic &amp; WF Transfer"/>
             </w:dropDownList>
           </w:sdtPr>
-          <w:sdtEndPr/>
           <w:sdtContent>
             <w:permStart w:id="1488061235" w:edGrp="everyone" w:displacedByCustomXml="prev"/>
             <w:tc>
@@ -5341,7 +5324,6 @@
               <w:listItem w:displayText="200WTMGT" w:value="200WTMGT"/>
             </w:dropDownList>
           </w:sdtPr>
-          <w:sdtEndPr/>
           <w:sdtContent>
             <w:permStart w:id="620120156" w:edGrp="everyone" w:displacedByCustomXml="prev"/>
             <w:tc>
@@ -5425,7 +5407,6 @@
               <w:listItem w:displayText="200WTMGT" w:value="200WTMGT"/>
             </w:dropDownList>
           </w:sdtPr>
-          <w:sdtEndPr/>
           <w:sdtContent>
             <w:permStart w:id="1658409471" w:edGrp="everyone" w:displacedByCustomXml="prev"/>
             <w:tc>
@@ -5492,7 +5473,6 @@
               <w:listItem w:displayText="5-Self Support" w:value="5-Self Support"/>
             </w:dropDownList>
           </w:sdtPr>
-          <w:sdtEndPr/>
           <w:sdtContent>
             <w:permStart w:id="1046031630" w:edGrp="everyone" w:displacedByCustomXml="prev"/>
             <w:tc>
@@ -5552,7 +5532,6 @@
               <w:listItem w:displayText="5-Self Support" w:value="5-Self Support"/>
             </w:dropDownList>
           </w:sdtPr>
-          <w:sdtEndPr/>
           <w:sdtContent>
             <w:permStart w:id="100296837" w:edGrp="everyone" w:displacedByCustomXml="prev"/>
             <w:tc>
@@ -5624,7 +5603,6 @@
               <w:listItem w:displayText="Workforce Supplemental" w:value="Workforce Supplemental"/>
             </w:dropDownList>
           </w:sdtPr>
-          <w:sdtEndPr/>
           <w:sdtContent>
             <w:permStart w:id="1687378088" w:edGrp="everyone" w:displacedByCustomXml="prev"/>
             <w:tc>
@@ -5685,7 +5663,6 @@
               <w:listItem w:displayText="Workforce Supplemental" w:value="Workforce Supplemental"/>
             </w:dropDownList>
           </w:sdtPr>
-          <w:sdtEndPr/>
           <w:sdtContent>
             <w:permStart w:id="722869170" w:edGrp="everyone" w:displacedByCustomXml="prev"/>
             <w:tc>
@@ -5749,7 +5726,6 @@
               <w:listItem w:displayText="Yes" w:value="Yes"/>
             </w:dropDownList>
           </w:sdtPr>
-          <w:sdtEndPr/>
           <w:sdtContent>
             <w:permStart w:id="770133261" w:edGrp="everyone" w:displacedByCustomXml="prev"/>
             <w:tc>
@@ -5809,7 +5785,6 @@
               <w:listItem w:displayText="Yes" w:value="Yes"/>
             </w:dropDownList>
           </w:sdtPr>
-          <w:sdtEndPr/>
           <w:sdtContent>
             <w:permStart w:id="1110191234" w:edGrp="everyone" w:displacedByCustomXml="prev"/>
             <w:tc>
@@ -5878,7 +5853,6 @@
               <w:listItem w:displayText="10" w:value="10"/>
             </w:dropDownList>
           </w:sdtPr>
-          <w:sdtEndPr/>
           <w:sdtContent>
             <w:permStart w:id="860380861" w:edGrp="everyone" w:displacedByCustomXml="prev"/>
             <w:tc>
@@ -5944,7 +5918,6 @@
               <w:listItem w:displayText="10" w:value="10"/>
             </w:dropDownList>
           </w:sdtPr>
-          <w:sdtEndPr/>
           <w:sdtContent>
             <w:permStart w:id="200803404" w:edGrp="everyone" w:displacedByCustomXml="prev"/>
             <w:tc>
@@ -6786,7 +6759,7 @@
 </file>
 
 <file path=word/endnotes.xml><?xml version="1.0" encoding="utf-8"?>
-<w:endnotes xmlns:wpc="http://schemas.microsoft.com/office/word/2010/wordprocessingCanvas" xmlns:cx="http://schemas.microsoft.com/office/drawing/2014/chartex" xmlns:cx1="http://schemas.microsoft.com/office/drawing/2015/9/8/chartex" xmlns:cx2="http://schemas.microsoft.com/office/drawing/2015/10/21/chartex" xmlns:cx3="http://schemas.microsoft.com/office/drawing/2016/5/9/chartex" xmlns:cx4="http://schemas.microsoft.com/office/drawing/2016/5/10/chartex" xmlns:cx5="http://schemas.microsoft.com/office/drawing/2016/5/11/chartex" xmlns:cx6="http://schemas.microsoft.com/office/drawing/2016/5/12/chartex" xmlns:cx7="http://schemas.microsoft.com/office/drawing/2016/5/13/chartex" xmlns:cx8="http://schemas.microsoft.com/office/drawing/2016/5/14/chartex" xmlns:mc="http://schemas.openxmlformats.org/markup-compatibility/2006" xmlns:aink="http://schemas.microsoft.com/office/drawing/2016/ink" xmlns:am3d="http://schemas.microsoft.com/office/drawing/2017/model3d" xmlns:o="urn:schemas-microsoft-com:office:office" xmlns:r="http://schemas.openxmlformats.org/officeDocument/2006/relationships" xmlns:m="http://schemas.openxmlformats.org/officeDocument/2006/math" xmlns:v="urn:schemas-microsoft-com:vml" xmlns:wp14="http://schemas.microsoft.com/office/word/2010/wordprocessingDrawing" xmlns:wp="http://schemas.openxmlformats.org/drawingml/2006/wordprocessingDrawing" xmlns:w10="urn:schemas-microsoft-com:office:word" xmlns:w="http://schemas.openxmlformats.org/wordprocessingml/2006/main" xmlns:w14="http://schemas.microsoft.com/office/word/2010/wordml" xmlns:w15="http://schemas.microsoft.com/office/word/2012/wordml" xmlns:w16cex="http://schemas.microsoft.com/office/word/2018/wordml/cex" xmlns:w16cid="http://schemas.microsoft.com/office/word/2016/wordml/cid" xmlns:w16="http://schemas.microsoft.com/office/word/2018/wordml" xmlns:w16sdtdh="http://schemas.microsoft.com/office/word/2020/wordml/sdtdatahash" xmlns:w16se="http://schemas.microsoft.com/office/word/2015/wordml/symex" xmlns:wpg="http://schemas.microsoft.com/office/word/2010/wordprocessingGroup" xmlns:wpi="http://schemas.microsoft.com/office/word/2010/wordprocessingInk" xmlns:wne="http://schemas.microsoft.com/office/word/2006/wordml" xmlns:wps="http://schemas.microsoft.com/office/word/2010/wordprocessingShape" mc:Ignorable="w14 w15 w16se w16cid w16 w16cex w16sdtdh wp14">
+<w:endnotes xmlns:wpc="http://schemas.microsoft.com/office/word/2010/wordprocessingCanvas" xmlns:cx="http://schemas.microsoft.com/office/drawing/2014/chartex" xmlns:cx1="http://schemas.microsoft.com/office/drawing/2015/9/8/chartex" xmlns:cx2="http://schemas.microsoft.com/office/drawing/2015/10/21/chartex" xmlns:cx3="http://schemas.microsoft.com/office/drawing/2016/5/9/chartex" xmlns:cx4="http://schemas.microsoft.com/office/drawing/2016/5/10/chartex" xmlns:cx5="http://schemas.microsoft.com/office/drawing/2016/5/11/chartex" xmlns:cx6="http://schemas.microsoft.com/office/drawing/2016/5/12/chartex" xmlns:cx7="http://schemas.microsoft.com/office/drawing/2016/5/13/chartex" xmlns:cx8="http://schemas.microsoft.com/office/drawing/2016/5/14/chartex" xmlns:mc="http://schemas.openxmlformats.org/markup-compatibility/2006" xmlns:aink="http://schemas.microsoft.com/office/drawing/2016/ink" xmlns:am3d="http://schemas.microsoft.com/office/drawing/2017/model3d" xmlns:o="urn:schemas-microsoft-com:office:office" xmlns:oel="http://schemas.microsoft.com/office/2019/extlst" xmlns:r="http://schemas.openxmlformats.org/officeDocument/2006/relationships" xmlns:m="http://schemas.openxmlformats.org/officeDocument/2006/math" xmlns:v="urn:schemas-microsoft-com:vml" xmlns:wp14="http://schemas.microsoft.com/office/word/2010/wordprocessingDrawing" xmlns:wp="http://schemas.openxmlformats.org/drawingml/2006/wordprocessingDrawing" xmlns:w10="urn:schemas-microsoft-com:office:word" xmlns:w="http://schemas.openxmlformats.org/wordprocessingml/2006/main" xmlns:w14="http://schemas.microsoft.com/office/word/2010/wordml" xmlns:w15="http://schemas.microsoft.com/office/word/2012/wordml" xmlns:w16cex="http://schemas.microsoft.com/office/word/2018/wordml/cex" xmlns:w16cid="http://schemas.microsoft.com/office/word/2016/wordml/cid" xmlns:w16="http://schemas.microsoft.com/office/word/2018/wordml" xmlns:w16sdtdh="http://schemas.microsoft.com/office/word/2020/wordml/sdtdatahash" xmlns:w16se="http://schemas.microsoft.com/office/word/2015/wordml/symex" xmlns:wpg="http://schemas.microsoft.com/office/word/2010/wordprocessingGroup" xmlns:wpi="http://schemas.microsoft.com/office/word/2010/wordprocessingInk" xmlns:wne="http://schemas.microsoft.com/office/word/2006/wordml" xmlns:wps="http://schemas.microsoft.com/office/word/2010/wordprocessingShape" mc:Ignorable="w14 w15 w16se w16cid w16 w16cex w16sdtdh wp14">
   <w:endnote w:type="separator" w:id="-1">
     <w:p>
       <w:pPr>
@@ -6818,7 +6791,7 @@
 </file>
 
 <file path=word/footer1.xml><?xml version="1.0" encoding="utf-8"?>
-<w:ftr xmlns:wpc="http://schemas.microsoft.com/office/word/2010/wordprocessingCanvas" xmlns:cx="http://schemas.microsoft.com/office/drawing/2014/chartex" xmlns:cx1="http://schemas.microsoft.com/office/drawing/2015/9/8/chartex" xmlns:cx2="http://schemas.microsoft.com/office/drawing/2015/10/21/chartex" xmlns:cx3="http://schemas.microsoft.com/office/drawing/2016/5/9/chartex" xmlns:cx4="http://schemas.microsoft.com/office/drawing/2016/5/10/chartex" xmlns:cx5="http://schemas.microsoft.com/office/drawing/2016/5/11/chartex" xmlns:cx6="http://schemas.microsoft.com/office/drawing/2016/5/12/chartex" xmlns:cx7="http://schemas.microsoft.com/office/drawing/2016/5/13/chartex" xmlns:cx8="http://schemas.microsoft.com/office/drawing/2016/5/14/chartex" xmlns:mc="http://schemas.openxmlformats.org/markup-compatibility/2006" xmlns:aink="http://schemas.microsoft.com/office/drawing/2016/ink" xmlns:am3d="http://schemas.microsoft.com/office/drawing/2017/model3d" xmlns:o="urn:schemas-microsoft-com:office:office" xmlns:r="http://schemas.openxmlformats.org/officeDocument/2006/relationships" xmlns:m="http://schemas.openxmlformats.org/officeDocument/2006/math" xmlns:v="urn:schemas-microsoft-com:vml" xmlns:wp14="http://schemas.microsoft.com/office/word/2010/wordprocessingDrawing" xmlns:wp="http://schemas.openxmlformats.org/drawingml/2006/wordprocessingDrawing" xmlns:w10="urn:schemas-microsoft-com:office:word" xmlns:w="http://schemas.openxmlformats.org/wordprocessingml/2006/main" xmlns:w14="http://schemas.microsoft.com/office/word/2010/wordml" xmlns:w15="http://schemas.microsoft.com/office/word/2012/wordml" xmlns:w16cex="http://schemas.microsoft.com/office/word/2018/wordml/cex" xmlns:w16cid="http://schemas.microsoft.com/office/word/2016/wordml/cid" xmlns:w16="http://schemas.microsoft.com/office/word/2018/wordml" xmlns:w16sdtdh="http://schemas.microsoft.com/office/word/2020/wordml/sdtdatahash" xmlns:w16se="http://schemas.microsoft.com/office/word/2015/wordml/symex" xmlns:wpg="http://schemas.microsoft.com/office/word/2010/wordprocessingGroup" xmlns:wpi="http://schemas.microsoft.com/office/word/2010/wordprocessingInk" xmlns:wne="http://schemas.microsoft.com/office/word/2006/wordml" xmlns:wps="http://schemas.microsoft.com/office/word/2010/wordprocessingShape" mc:Ignorable="w14 w15 w16se w16cid w16 w16cex w16sdtdh wp14">
+<w:ftr xmlns:wpc="http://schemas.microsoft.com/office/word/2010/wordprocessingCanvas" xmlns:cx="http://schemas.microsoft.com/office/drawing/2014/chartex" xmlns:cx1="http://schemas.microsoft.com/office/drawing/2015/9/8/chartex" xmlns:cx2="http://schemas.microsoft.com/office/drawing/2015/10/21/chartex" xmlns:cx3="http://schemas.microsoft.com/office/drawing/2016/5/9/chartex" xmlns:cx4="http://schemas.microsoft.com/office/drawing/2016/5/10/chartex" xmlns:cx5="http://schemas.microsoft.com/office/drawing/2016/5/11/chartex" xmlns:cx6="http://schemas.microsoft.com/office/drawing/2016/5/12/chartex" xmlns:cx7="http://schemas.microsoft.com/office/drawing/2016/5/13/chartex" xmlns:cx8="http://schemas.microsoft.com/office/drawing/2016/5/14/chartex" xmlns:mc="http://schemas.openxmlformats.org/markup-compatibility/2006" xmlns:aink="http://schemas.microsoft.com/office/drawing/2016/ink" xmlns:am3d="http://schemas.microsoft.com/office/drawing/2017/model3d" xmlns:o="urn:schemas-microsoft-com:office:office" xmlns:oel="http://schemas.microsoft.com/office/2019/extlst" xmlns:r="http://schemas.openxmlformats.org/officeDocument/2006/relationships" xmlns:m="http://schemas.openxmlformats.org/officeDocument/2006/math" xmlns:v="urn:schemas-microsoft-com:vml" xmlns:wp14="http://schemas.microsoft.com/office/word/2010/wordprocessingDrawing" xmlns:wp="http://schemas.openxmlformats.org/drawingml/2006/wordprocessingDrawing" xmlns:w10="urn:schemas-microsoft-com:office:word" xmlns:w="http://schemas.openxmlformats.org/wordprocessingml/2006/main" xmlns:w14="http://schemas.microsoft.com/office/word/2010/wordml" xmlns:w15="http://schemas.microsoft.com/office/word/2012/wordml" xmlns:w16cex="http://schemas.microsoft.com/office/word/2018/wordml/cex" xmlns:w16cid="http://schemas.microsoft.com/office/word/2016/wordml/cid" xmlns:w16="http://schemas.microsoft.com/office/word/2018/wordml" xmlns:w16sdtdh="http://schemas.microsoft.com/office/word/2020/wordml/sdtdatahash" xmlns:w16se="http://schemas.microsoft.com/office/word/2015/wordml/symex" xmlns:wpg="http://schemas.microsoft.com/office/word/2010/wordprocessingGroup" xmlns:wpi="http://schemas.microsoft.com/office/word/2010/wordprocessingInk" xmlns:wne="http://schemas.microsoft.com/office/word/2006/wordml" xmlns:wps="http://schemas.microsoft.com/office/word/2010/wordprocessingShape" mc:Ignorable="w14 w15 w16se w16cid w16 w16cex w16sdtdh wp14">
   <w:sdt>
     <w:sdtPr>
       <w:id w:val="-163865125"/>
@@ -6871,7 +6844,7 @@
 </file>
 
 <file path=word/footnotes.xml><?xml version="1.0" encoding="utf-8"?>
-<w:footnotes xmlns:wpc="http://schemas.microsoft.com/office/word/2010/wordprocessingCanvas" xmlns:cx="http://schemas.microsoft.com/office/drawing/2014/chartex" xmlns:cx1="http://schemas.microsoft.com/office/drawing/2015/9/8/chartex" xmlns:cx2="http://schemas.microsoft.com/office/drawing/2015/10/21/chartex" xmlns:cx3="http://schemas.microsoft.com/office/drawing/2016/5/9/chartex" xmlns:cx4="http://schemas.microsoft.com/office/drawing/2016/5/10/chartex" xmlns:cx5="http://schemas.microsoft.com/office/drawing/2016/5/11/chartex" xmlns:cx6="http://schemas.microsoft.com/office/drawing/2016/5/12/chartex" xmlns:cx7="http://schemas.microsoft.com/office/drawing/2016/5/13/chartex" xmlns:cx8="http://schemas.microsoft.com/office/drawing/2016/5/14/chartex" xmlns:mc="http://schemas.openxmlformats.org/markup-compatibility/2006" xmlns:aink="http://schemas.microsoft.com/office/drawing/2016/ink" xmlns:am3d="http://schemas.microsoft.com/office/drawing/2017/model3d" xmlns:o="urn:schemas-microsoft-com:office:office" xmlns:r="http://schemas.openxmlformats.org/officeDocument/2006/relationships" xmlns:m="http://schemas.openxmlformats.org/officeDocument/2006/math" xmlns:v="urn:schemas-microsoft-com:vml" xmlns:wp14="http://schemas.microsoft.com/office/word/2010/wordprocessingDrawing" xmlns:wp="http://schemas.openxmlformats.org/drawingml/2006/wordprocessingDrawing" xmlns:w10="urn:schemas-microsoft-com:office:word" xmlns:w="http://schemas.openxmlformats.org/wordprocessingml/2006/main" xmlns:w14="http://schemas.microsoft.com/office/word/2010/wordml" xmlns:w15="http://schemas.microsoft.com/office/word/2012/wordml" xmlns:w16cex="http://schemas.microsoft.com/office/word/2018/wordml/cex" xmlns:w16cid="http://schemas.microsoft.com/office/word/2016/wordml/cid" xmlns:w16="http://schemas.microsoft.com/office/word/2018/wordml" xmlns:w16sdtdh="http://schemas.microsoft.com/office/word/2020/wordml/sdtdatahash" xmlns:w16se="http://schemas.microsoft.com/office/word/2015/wordml/symex" xmlns:wpg="http://schemas.microsoft.com/office/word/2010/wordprocessingGroup" xmlns:wpi="http://schemas.microsoft.com/office/word/2010/wordprocessingInk" xmlns:wne="http://schemas.microsoft.com/office/word/2006/wordml" xmlns:wps="http://schemas.microsoft.com/office/word/2010/wordprocessingShape" mc:Ignorable="w14 w15 w16se w16cid w16 w16cex w16sdtdh wp14">
+<w:footnotes xmlns:wpc="http://schemas.microsoft.com/office/word/2010/wordprocessingCanvas" xmlns:cx="http://schemas.microsoft.com/office/drawing/2014/chartex" xmlns:cx1="http://schemas.microsoft.com/office/drawing/2015/9/8/chartex" xmlns:cx2="http://schemas.microsoft.com/office/drawing/2015/10/21/chartex" xmlns:cx3="http://schemas.microsoft.com/office/drawing/2016/5/9/chartex" xmlns:cx4="http://schemas.microsoft.com/office/drawing/2016/5/10/chartex" xmlns:cx5="http://schemas.microsoft.com/office/drawing/2016/5/11/chartex" xmlns:cx6="http://schemas.microsoft.com/office/drawing/2016/5/12/chartex" xmlns:cx7="http://schemas.microsoft.com/office/drawing/2016/5/13/chartex" xmlns:cx8="http://schemas.microsoft.com/office/drawing/2016/5/14/chartex" xmlns:mc="http://schemas.openxmlformats.org/markup-compatibility/2006" xmlns:aink="http://schemas.microsoft.com/office/drawing/2016/ink" xmlns:am3d="http://schemas.microsoft.com/office/drawing/2017/model3d" xmlns:o="urn:schemas-microsoft-com:office:office" xmlns:oel="http://schemas.microsoft.com/office/2019/extlst" xmlns:r="http://schemas.openxmlformats.org/officeDocument/2006/relationships" xmlns:m="http://schemas.openxmlformats.org/officeDocument/2006/math" xmlns:v="urn:schemas-microsoft-com:vml" xmlns:wp14="http://schemas.microsoft.com/office/word/2010/wordprocessingDrawing" xmlns:wp="http://schemas.openxmlformats.org/drawingml/2006/wordprocessingDrawing" xmlns:w10="urn:schemas-microsoft-com:office:word" xmlns:w="http://schemas.openxmlformats.org/wordprocessingml/2006/main" xmlns:w14="http://schemas.microsoft.com/office/word/2010/wordml" xmlns:w15="http://schemas.microsoft.com/office/word/2012/wordml" xmlns:w16cex="http://schemas.microsoft.com/office/word/2018/wordml/cex" xmlns:w16cid="http://schemas.microsoft.com/office/word/2016/wordml/cid" xmlns:w16="http://schemas.microsoft.com/office/word/2018/wordml" xmlns:w16sdtdh="http://schemas.microsoft.com/office/word/2020/wordml/sdtdatahash" xmlns:w16se="http://schemas.microsoft.com/office/word/2015/wordml/symex" xmlns:wpg="http://schemas.microsoft.com/office/word/2010/wordprocessingGroup" xmlns:wpi="http://schemas.microsoft.com/office/word/2010/wordprocessingInk" xmlns:wne="http://schemas.microsoft.com/office/word/2006/wordml" xmlns:wps="http://schemas.microsoft.com/office/word/2010/wordprocessingShape" mc:Ignorable="w14 w15 w16se w16cid w16 w16cex w16sdtdh wp14">
   <w:footnote w:type="separator" w:id="-1">
     <w:p>
       <w:pPr>
@@ -6903,7 +6876,7 @@
 </file>
 
 <file path=word/header1.xml><?xml version="1.0" encoding="utf-8"?>
-<w:hdr xmlns:wpc="http://schemas.microsoft.com/office/word/2010/wordprocessingCanvas" xmlns:cx="http://schemas.microsoft.com/office/drawing/2014/chartex" xmlns:cx1="http://schemas.microsoft.com/office/drawing/2015/9/8/chartex" xmlns:cx2="http://schemas.microsoft.com/office/drawing/2015/10/21/chartex" xmlns:cx3="http://schemas.microsoft.com/office/drawing/2016/5/9/chartex" xmlns:cx4="http://schemas.microsoft.com/office/drawing/2016/5/10/chartex" xmlns:cx5="http://schemas.microsoft.com/office/drawing/2016/5/11/chartex" xmlns:cx6="http://schemas.microsoft.com/office/drawing/2016/5/12/chartex" xmlns:cx7="http://schemas.microsoft.com/office/drawing/2016/5/13/chartex" xmlns:cx8="http://schemas.microsoft.com/office/drawing/2016/5/14/chartex" xmlns:mc="http://schemas.openxmlformats.org/markup-compatibility/2006" xmlns:aink="http://schemas.microsoft.com/office/drawing/2016/ink" xmlns:am3d="http://schemas.microsoft.com/office/drawing/2017/model3d" xmlns:o="urn:schemas-microsoft-com:office:office" xmlns:r="http://schemas.openxmlformats.org/officeDocument/2006/relationships" xmlns:m="http://schemas.openxmlformats.org/officeDocument/2006/math" xmlns:v="urn:schemas-microsoft-com:vml" xmlns:wp14="http://schemas.microsoft.com/office/word/2010/wordprocessingDrawing" xmlns:wp="http://schemas.openxmlformats.org/drawingml/2006/wordprocessingDrawing" xmlns:w10="urn:schemas-microsoft-com:office:word" xmlns:w="http://schemas.openxmlformats.org/wordprocessingml/2006/main" xmlns:w14="http://schemas.microsoft.com/office/word/2010/wordml" xmlns:w15="http://schemas.microsoft.com/office/word/2012/wordml" xmlns:w16cex="http://schemas.microsoft.com/office/word/2018/wordml/cex" xmlns:w16cid="http://schemas.microsoft.com/office/word/2016/wordml/cid" xmlns:w16="http://schemas.microsoft.com/office/word/2018/wordml" xmlns:w16sdtdh="http://schemas.microsoft.com/office/word/2020/wordml/sdtdatahash" xmlns:w16se="http://schemas.microsoft.com/office/word/2015/wordml/symex" xmlns:wpg="http://schemas.microsoft.com/office/word/2010/wordprocessingGroup" xmlns:wpi="http://schemas.microsoft.com/office/word/2010/wordprocessingInk" xmlns:wne="http://schemas.microsoft.com/office/word/2006/wordml" xmlns:wps="http://schemas.microsoft.com/office/word/2010/wordprocessingShape" mc:Ignorable="w14 w15 w16se w16cid w16 w16cex w16sdtdh wp14">
+<w:hdr xmlns:wpc="http://schemas.microsoft.com/office/word/2010/wordprocessingCanvas" xmlns:cx="http://schemas.microsoft.com/office/drawing/2014/chartex" xmlns:cx1="http://schemas.microsoft.com/office/drawing/2015/9/8/chartex" xmlns:cx2="http://schemas.microsoft.com/office/drawing/2015/10/21/chartex" xmlns:cx3="http://schemas.microsoft.com/office/drawing/2016/5/9/chartex" xmlns:cx4="http://schemas.microsoft.com/office/drawing/2016/5/10/chartex" xmlns:cx5="http://schemas.microsoft.com/office/drawing/2016/5/11/chartex" xmlns:cx6="http://schemas.microsoft.com/office/drawing/2016/5/12/chartex" xmlns:cx7="http://schemas.microsoft.com/office/drawing/2016/5/13/chartex" xmlns:cx8="http://schemas.microsoft.com/office/drawing/2016/5/14/chartex" xmlns:mc="http://schemas.openxmlformats.org/markup-compatibility/2006" xmlns:aink="http://schemas.microsoft.com/office/drawing/2016/ink" xmlns:am3d="http://schemas.microsoft.com/office/drawing/2017/model3d" xmlns:o="urn:schemas-microsoft-com:office:office" xmlns:oel="http://schemas.microsoft.com/office/2019/extlst" xmlns:r="http://schemas.openxmlformats.org/officeDocument/2006/relationships" xmlns:m="http://schemas.openxmlformats.org/officeDocument/2006/math" xmlns:v="urn:schemas-microsoft-com:vml" xmlns:wp14="http://schemas.microsoft.com/office/word/2010/wordprocessingDrawing" xmlns:wp="http://schemas.openxmlformats.org/drawingml/2006/wordprocessingDrawing" xmlns:w10="urn:schemas-microsoft-com:office:word" xmlns:w="http://schemas.openxmlformats.org/wordprocessingml/2006/main" xmlns:w14="http://schemas.microsoft.com/office/word/2010/wordml" xmlns:w15="http://schemas.microsoft.com/office/word/2012/wordml" xmlns:w16cex="http://schemas.microsoft.com/office/word/2018/wordml/cex" xmlns:w16cid="http://schemas.microsoft.com/office/word/2016/wordml/cid" xmlns:w16="http://schemas.microsoft.com/office/word/2018/wordml" xmlns:w16sdtdh="http://schemas.microsoft.com/office/word/2020/wordml/sdtdatahash" xmlns:w16se="http://schemas.microsoft.com/office/word/2015/wordml/symex" xmlns:wpg="http://schemas.microsoft.com/office/word/2010/wordprocessingGroup" xmlns:wpi="http://schemas.microsoft.com/office/word/2010/wordprocessingInk" xmlns:wne="http://schemas.microsoft.com/office/word/2006/wordml" xmlns:wps="http://schemas.microsoft.com/office/word/2010/wordprocessingShape" mc:Ignorable="w14 w15 w16se w16cid w16 w16cex w16sdtdh wp14">
   <w:p>
     <w:pPr>
       <w:spacing w:line="276" w:lineRule="auto"/>
@@ -6968,7 +6941,7 @@
             </wp:anchor>
           </w:drawing>
         </mc:Choice>
-        <mc:Fallback xmlns:oel="http://schemas.microsoft.com/office/2019/extlst">
+        <mc:Fallback>
           <w:pict>
             <v:line w14:anchorId="082A9771" id="Straight Connector 1" o:spid="_x0000_s1026" style="position:absolute;z-index:251658240;visibility:visible;mso-wrap-style:square;mso-wrap-distance-left:9pt;mso-wrap-distance-top:0;mso-wrap-distance-right:9pt;mso-wrap-distance-bottom:0;mso-position-horizontal:absolute;mso-position-horizontal-relative:text;mso-position-vertical:absolute;mso-position-vertical-relative:text" from="2.6pt,14.1pt" to="541.15pt,14.1pt" o:gfxdata="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" strokecolor="black [3213]" strokeweight=".5pt">
               <v:stroke joinstyle="miter"/>
@@ -6991,7 +6964,7 @@
 </file>
 
 <file path=word/numbering.xml><?xml version="1.0" encoding="utf-8"?>
-<w:numbering xmlns:wpc="http://schemas.microsoft.com/office/word/2010/wordprocessingCanvas" xmlns:cx="http://schemas.microsoft.com/office/drawing/2014/chartex" xmlns:cx1="http://schemas.microsoft.com/office/drawing/2015/9/8/chartex" xmlns:cx2="http://schemas.microsoft.com/office/drawing/2015/10/21/chartex" xmlns:cx3="http://schemas.microsoft.com/office/drawing/2016/5/9/chartex" xmlns:cx4="http://schemas.microsoft.com/office/drawing/2016/5/10/chartex" xmlns:cx5="http://schemas.microsoft.com/office/drawing/2016/5/11/chartex" xmlns:cx6="http://schemas.microsoft.com/office/drawing/2016/5/12/chartex" xmlns:cx7="http://schemas.microsoft.com/office/drawing/2016/5/13/chartex" xmlns:cx8="http://schemas.microsoft.com/office/drawing/2016/5/14/chartex" xmlns:mc="http://schemas.openxmlformats.org/markup-compatibility/2006" xmlns:aink="http://schemas.microsoft.com/office/drawing/2016/ink" xmlns:am3d="http://schemas.microsoft.com/office/drawing/2017/model3d" xmlns:o="urn:schemas-microsoft-com:office:office" xmlns:r="http://schemas.openxmlformats.org/officeDocument/2006/relationships" xmlns:m="http://schemas.openxmlformats.org/officeDocument/2006/math" xmlns:v="urn:schemas-microsoft-com:vml" xmlns:wp14="http://schemas.microsoft.com/office/word/2010/wordprocessingDrawing" xmlns:wp="http://schemas.openxmlformats.org/drawingml/2006/wordprocessingDrawing" xmlns:w10="urn:schemas-microsoft-com:office:word" xmlns:w="http://schemas.openxmlformats.org/wordprocessingml/2006/main" xmlns:w14="http://schemas.microsoft.com/office/word/2010/wordml" xmlns:w15="http://schemas.microsoft.com/office/word/2012/wordml" xmlns:w16cex="http://schemas.microsoft.com/office/word/2018/wordml/cex" xmlns:w16cid="http://schemas.microsoft.com/office/word/2016/wordml/cid" xmlns:w16="http://schemas.microsoft.com/office/word/2018/wordml" xmlns:w16sdtdh="http://schemas.microsoft.com/office/word/2020/wordml/sdtdatahash" xmlns:w16se="http://schemas.microsoft.com/office/word/2015/wordml/symex" xmlns:wpg="http://schemas.microsoft.com/office/word/2010/wordprocessingGroup" xmlns:wpi="http://schemas.microsoft.com/office/word/2010/wordprocessingInk" xmlns:wne="http://schemas.microsoft.com/office/word/2006/wordml" xmlns:wps="http://schemas.microsoft.com/office/word/2010/wordprocessingShape" mc:Ignorable="w14 w15 w16se w16cid w16 w16cex w16sdtdh wp14">
+<w:numbering xmlns:wpc="http://schemas.microsoft.com/office/word/2010/wordprocessingCanvas" xmlns:cx="http://schemas.microsoft.com/office/drawing/2014/chartex" xmlns:cx1="http://schemas.microsoft.com/office/drawing/2015/9/8/chartex" xmlns:cx2="http://schemas.microsoft.com/office/drawing/2015/10/21/chartex" xmlns:cx3="http://schemas.microsoft.com/office/drawing/2016/5/9/chartex" xmlns:cx4="http://schemas.microsoft.com/office/drawing/2016/5/10/chartex" xmlns:cx5="http://schemas.microsoft.com/office/drawing/2016/5/11/chartex" xmlns:cx6="http://schemas.microsoft.com/office/drawing/2016/5/12/chartex" xmlns:cx7="http://schemas.microsoft.com/office/drawing/2016/5/13/chartex" xmlns:cx8="http://schemas.microsoft.com/office/drawing/2016/5/14/chartex" xmlns:mc="http://schemas.openxmlformats.org/markup-compatibility/2006" xmlns:aink="http://schemas.microsoft.com/office/drawing/2016/ink" xmlns:am3d="http://schemas.microsoft.com/office/drawing/2017/model3d" xmlns:o="urn:schemas-microsoft-com:office:office" xmlns:oel="http://schemas.microsoft.com/office/2019/extlst" xmlns:r="http://schemas.openxmlformats.org/officeDocument/2006/relationships" xmlns:m="http://schemas.openxmlformats.org/officeDocument/2006/math" xmlns:v="urn:schemas-microsoft-com:vml" xmlns:wp14="http://schemas.microsoft.com/office/word/2010/wordprocessingDrawing" xmlns:wp="http://schemas.openxmlformats.org/drawingml/2006/wordprocessingDrawing" xmlns:w10="urn:schemas-microsoft-com:office:word" xmlns:w="http://schemas.openxmlformats.org/wordprocessingml/2006/main" xmlns:w14="http://schemas.microsoft.com/office/word/2010/wordml" xmlns:w15="http://schemas.microsoft.com/office/word/2012/wordml" xmlns:w16cex="http://schemas.microsoft.com/office/word/2018/wordml/cex" xmlns:w16cid="http://schemas.microsoft.com/office/word/2016/wordml/cid" xmlns:w16="http://schemas.microsoft.com/office/word/2018/wordml" xmlns:w16sdtdh="http://schemas.microsoft.com/office/word/2020/wordml/sdtdatahash" xmlns:w16se="http://schemas.microsoft.com/office/word/2015/wordml/symex" xmlns:wpg="http://schemas.microsoft.com/office/word/2010/wordprocessingGroup" xmlns:wpi="http://schemas.microsoft.com/office/word/2010/wordprocessingInk" xmlns:wne="http://schemas.microsoft.com/office/word/2006/wordml" xmlns:wps="http://schemas.microsoft.com/office/word/2010/wordprocessingShape" mc:Ignorable="w14 w15 w16se w16cid w16 w16cex w16sdtdh wp14">
   <w:abstractNum w:abstractNumId="0" w15:restartNumberingAfterBreak="0">
     <w:nsid w:val="0EC42631"/>
     <w:multiLevelType w:val="hybridMultilevel"/>
@@ -7896,31 +7869,31 @@
       </w:pPr>
     </w:lvl>
   </w:abstractNum>
-  <w:num w:numId="1">
+  <w:num w:numId="1" w16cid:durableId="1321348510">
     <w:abstractNumId w:val="0"/>
   </w:num>
-  <w:num w:numId="2">
+  <w:num w:numId="2" w16cid:durableId="351420735">
     <w:abstractNumId w:val="3"/>
   </w:num>
-  <w:num w:numId="3">
+  <w:num w:numId="3" w16cid:durableId="204415547">
     <w:abstractNumId w:val="4"/>
   </w:num>
-  <w:num w:numId="4">
+  <w:num w:numId="4" w16cid:durableId="280039249">
     <w:abstractNumId w:val="7"/>
   </w:num>
-  <w:num w:numId="5">
+  <w:num w:numId="5" w16cid:durableId="265384682">
     <w:abstractNumId w:val="1"/>
   </w:num>
-  <w:num w:numId="6">
+  <w:num w:numId="6" w16cid:durableId="1076441652">
     <w:abstractNumId w:val="6"/>
   </w:num>
-  <w:num w:numId="7">
+  <w:num w:numId="7" w16cid:durableId="156505279">
     <w:abstractNumId w:val="3"/>
   </w:num>
-  <w:num w:numId="8">
+  <w:num w:numId="8" w16cid:durableId="392974044">
     <w:abstractNumId w:val="2"/>
   </w:num>
-  <w:num w:numId="9">
+  <w:num w:numId="9" w16cid:durableId="490103045">
     <w:abstractNumId w:val="5"/>
   </w:num>
 </w:numbering>
@@ -8555,7 +8528,7 @@
 </file>
 
 <file path=word/glossary/document.xml><?xml version="1.0" encoding="utf-8"?>
-<w:glossaryDocument xmlns:wpc="http://schemas.microsoft.com/office/word/2010/wordprocessingCanvas" xmlns:cx="http://schemas.microsoft.com/office/drawing/2014/chartex" xmlns:cx1="http://schemas.microsoft.com/office/drawing/2015/9/8/chartex" xmlns:cx2="http://schemas.microsoft.com/office/drawing/2015/10/21/chartex" xmlns:cx3="http://schemas.microsoft.com/office/drawing/2016/5/9/chartex" xmlns:cx4="http://schemas.microsoft.com/office/drawing/2016/5/10/chartex" xmlns:cx5="http://schemas.microsoft.com/office/drawing/2016/5/11/chartex" xmlns:cx6="http://schemas.microsoft.com/office/drawing/2016/5/12/chartex" xmlns:cx7="http://schemas.microsoft.com/office/drawing/2016/5/13/chartex" xmlns:cx8="http://schemas.microsoft.com/office/drawing/2016/5/14/chartex" xmlns:mc="http://schemas.openxmlformats.org/markup-compatibility/2006" xmlns:aink="http://schemas.microsoft.com/office/drawing/2016/ink" xmlns:am3d="http://schemas.microsoft.com/office/drawing/2017/model3d" xmlns:o="urn:schemas-microsoft-com:office:office" xmlns:r="http://schemas.openxmlformats.org/officeDocument/2006/relationships" xmlns:m="http://schemas.openxmlformats.org/officeDocument/2006/math" xmlns:v="urn:schemas-microsoft-com:vml" xmlns:wp14="http://schemas.microsoft.com/office/word/2010/wordprocessingDrawing" xmlns:wp="http://schemas.openxmlformats.org/drawingml/2006/wordprocessingDrawing" xmlns:w10="urn:schemas-microsoft-com:office:word" xmlns:w="http://schemas.openxmlformats.org/wordprocessingml/2006/main" xmlns:w14="http://schemas.microsoft.com/office/word/2010/wordml" xmlns:w15="http://schemas.microsoft.com/office/word/2012/wordml" xmlns:w16cex="http://schemas.microsoft.com/office/word/2018/wordml/cex" xmlns:w16cid="http://schemas.microsoft.com/office/word/2016/wordml/cid" xmlns:w16="http://schemas.microsoft.com/office/word/2018/wordml" xmlns:w16sdtdh="http://schemas.microsoft.com/office/word/2020/wordml/sdtdatahash" xmlns:w16se="http://schemas.microsoft.com/office/word/2015/wordml/symex" xmlns:wpg="http://schemas.microsoft.com/office/word/2010/wordprocessingGroup" xmlns:wpi="http://schemas.microsoft.com/office/word/2010/wordprocessingInk" xmlns:wne="http://schemas.microsoft.com/office/word/2006/wordml" xmlns:wps="http://schemas.microsoft.com/office/word/2010/wordprocessingShape" mc:Ignorable="w14 w15 w16se w16cid w16 w16cex w16sdtdh wp14">
+<w:glossaryDocument xmlns:wpc="http://schemas.microsoft.com/office/word/2010/wordprocessingCanvas" xmlns:cx="http://schemas.microsoft.com/office/drawing/2014/chartex" xmlns:cx1="http://schemas.microsoft.com/office/drawing/2015/9/8/chartex" xmlns:cx2="http://schemas.microsoft.com/office/drawing/2015/10/21/chartex" xmlns:cx3="http://schemas.microsoft.com/office/drawing/2016/5/9/chartex" xmlns:cx4="http://schemas.microsoft.com/office/drawing/2016/5/10/chartex" xmlns:cx5="http://schemas.microsoft.com/office/drawing/2016/5/11/chartex" xmlns:cx6="http://schemas.microsoft.com/office/drawing/2016/5/12/chartex" xmlns:cx7="http://schemas.microsoft.com/office/drawing/2016/5/13/chartex" xmlns:cx8="http://schemas.microsoft.com/office/drawing/2016/5/14/chartex" xmlns:mc="http://schemas.openxmlformats.org/markup-compatibility/2006" xmlns:aink="http://schemas.microsoft.com/office/drawing/2016/ink" xmlns:am3d="http://schemas.microsoft.com/office/drawing/2017/model3d" xmlns:o="urn:schemas-microsoft-com:office:office" xmlns:oel="http://schemas.microsoft.com/office/2019/extlst" xmlns:r="http://schemas.openxmlformats.org/officeDocument/2006/relationships" xmlns:m="http://schemas.openxmlformats.org/officeDocument/2006/math" xmlns:v="urn:schemas-microsoft-com:vml" xmlns:wp14="http://schemas.microsoft.com/office/word/2010/wordprocessingDrawing" xmlns:wp="http://schemas.openxmlformats.org/drawingml/2006/wordprocessingDrawing" xmlns:w10="urn:schemas-microsoft-com:office:word" xmlns:w="http://schemas.openxmlformats.org/wordprocessingml/2006/main" xmlns:w14="http://schemas.microsoft.com/office/word/2010/wordml" xmlns:w15="http://schemas.microsoft.com/office/word/2012/wordml" xmlns:w16cex="http://schemas.microsoft.com/office/word/2018/wordml/cex" xmlns:w16cid="http://schemas.microsoft.com/office/word/2016/wordml/cid" xmlns:w16="http://schemas.microsoft.com/office/word/2018/wordml" xmlns:w16sdtdh="http://schemas.microsoft.com/office/word/2020/wordml/sdtdatahash" xmlns:w16se="http://schemas.microsoft.com/office/word/2015/wordml/symex" xmlns:wpg="http://schemas.microsoft.com/office/word/2010/wordprocessingGroup" xmlns:wpi="http://schemas.microsoft.com/office/word/2010/wordprocessingInk" xmlns:wne="http://schemas.microsoft.com/office/word/2006/wordml" xmlns:wps="http://schemas.microsoft.com/office/word/2010/wordprocessingShape" mc:Ignorable="w14 w15 w16se w16cid w16 w16cex w16sdtdh wp14">
   <w:docParts>
     <w:docPart>
       <w:docPartPr>
@@ -9502,7 +9475,7 @@
     <w:charset w:val="00"/>
     <w:family w:val="swiss"/>
     <w:pitch w:val="variable"/>
-    <w:sig w:usb0="E0002AFF" w:usb1="C000247B" w:usb2="00000009" w:usb3="00000000" w:csb0="000001FF" w:csb1="00000000"/>
+    <w:sig w:usb0="E4002EFF" w:usb1="C000247B" w:usb2="00000009" w:usb3="00000000" w:csb0="000001FF" w:csb1="00000000"/>
   </w:font>
 </w:fonts>
 </file>
@@ -9529,6 +9502,7 @@
     <w:rsid w:val="00386507"/>
     <w:rsid w:val="0066303C"/>
     <w:rsid w:val="00810E50"/>
+    <w:rsid w:val="0091694C"/>
     <w:rsid w:val="009B5641"/>
     <w:rsid w:val="00A913EC"/>
     <w:rsid w:val="00BD7911"/>
@@ -10519,6 +10493,15 @@
 </file>
 
 <file path=customXml/item1.xml><?xml version="1.0" encoding="utf-8"?>
+<?mso-contentType ?>
+<FormTemplates xmlns="http://schemas.microsoft.com/sharepoint/v3/contenttype/forms">
+  <Display>DocumentLibraryForm</Display>
+  <Edit>DocumentLibraryForm</Edit>
+  <New>DocumentLibraryForm</New>
+</FormTemplates>
+</file>
+
+<file path=customXml/item2.xml><?xml version="1.0" encoding="utf-8"?>
 <ct:contentTypeSchema xmlns:ct="http://schemas.microsoft.com/office/2006/metadata/contentType" xmlns:ma="http://schemas.microsoft.com/office/2006/metadata/properties/metaAttributes" ct:_="" ma:_="" ma:contentTypeName="Document" ma:contentTypeID="0x010100397650A0C4E5FB42B8E48E0E62F8983E" ma:contentTypeVersion="15" ma:contentTypeDescription="Create a new document." ma:contentTypeScope="" ma:versionID="7ead86d599fe0281cf102f14995e47b4">
   <xsd:schema xmlns:xsd="http://www.w3.org/2001/XMLSchema" xmlns:xs="http://www.w3.org/2001/XMLSchema" xmlns:p="http://schemas.microsoft.com/office/2006/metadata/properties" xmlns:ns2="e8ce0259-c37b-4d70-81a6-16d56879690e" xmlns:ns3="78790f83-d7b4-4dd7-b41c-7b409609ceb4" targetNamespace="http://schemas.microsoft.com/office/2006/metadata/properties" ma:root="true" ma:fieldsID="4c588f4e0eeff8ef5b2b2c932a79ad84" ns2:_="" ns3:_="">
     <xsd:import namespace="e8ce0259-c37b-4d70-81a6-16d56879690e"/>
@@ -10753,16 +10736,11 @@
 </ct:contentTypeSchema>
 </file>
 
-<file path=customXml/item2.xml><?xml version="1.0" encoding="utf-8"?>
-<?mso-contentType ?>
-<FormTemplates xmlns="http://schemas.microsoft.com/sharepoint/v3/contenttype/forms">
-  <Display>DocumentLibraryForm</Display>
-  <Edit>DocumentLibraryForm</Edit>
-  <New>DocumentLibraryForm</New>
-</FormTemplates>
+<file path=customXml/item3.xml><?xml version="1.0" encoding="utf-8"?>
+<b:Sources xmlns:b="http://schemas.openxmlformats.org/officeDocument/2006/bibliography" xmlns="http://schemas.openxmlformats.org/officeDocument/2006/bibliography" SelectedStyle="\APASixthEditionOfficeOnline.xsl" StyleName="APA" Version="6"/>
 </file>
 
-<file path=customXml/item3.xml><?xml version="1.0" encoding="utf-8"?>
+<file path=customXml/item4.xml><?xml version="1.0" encoding="utf-8"?>
 <p:properties xmlns:p="http://schemas.microsoft.com/office/2006/metadata/properties" xmlns:xsi="http://www.w3.org/2001/XMLSchema-instance" xmlns:pc="http://schemas.microsoft.com/office/infopath/2007/PartnerControls">
   <documentManagement>
     <TaxCatchAll xmlns="78790f83-d7b4-4dd7-b41c-7b409609ceb4" xsi:nil="true"/>
@@ -10780,11 +10758,15 @@
 </p:properties>
 </file>
 
-<file path=customXml/item4.xml><?xml version="1.0" encoding="utf-8"?>
-<b:Sources xmlns:b="http://schemas.openxmlformats.org/officeDocument/2006/bibliography" xmlns="http://schemas.openxmlformats.org/officeDocument/2006/bibliography" SelectedStyle="\APASixthEditionOfficeOnline.xsl" StyleName="APA" Version="6"/>
+<file path=customXml/itemProps1.xml><?xml version="1.0" encoding="utf-8"?>
+<ds:datastoreItem xmlns:ds="http://schemas.openxmlformats.org/officeDocument/2006/customXml" ds:itemID="{1E8A40A7-F4E2-416D-887F-6991730C8067}">
+  <ds:schemaRefs>
+    <ds:schemaRef ds:uri="http://schemas.microsoft.com/sharepoint/v3/contenttype/forms"/>
+  </ds:schemaRefs>
+</ds:datastoreItem>
 </file>
 
-<file path=customXml/itemProps1.xml><?xml version="1.0" encoding="utf-8"?>
+<file path=customXml/itemProps2.xml><?xml version="1.0" encoding="utf-8"?>
 <ds:datastoreItem xmlns:ds="http://schemas.openxmlformats.org/officeDocument/2006/customXml" ds:itemID="{B2E12D60-F910-47D6-B03A-9319DB1030CB}">
   <ds:schemaRefs>
     <ds:schemaRef ds:uri="http://schemas.microsoft.com/office/2006/metadata/contentType"/>
@@ -10803,15 +10785,15 @@
 </ds:datastoreItem>
 </file>
 
-<file path=customXml/itemProps2.xml><?xml version="1.0" encoding="utf-8"?>
-<ds:datastoreItem xmlns:ds="http://schemas.openxmlformats.org/officeDocument/2006/customXml" ds:itemID="{1E8A40A7-F4E2-416D-887F-6991730C8067}">
+<file path=customXml/itemProps3.xml><?xml version="1.0" encoding="utf-8"?>
+<ds:datastoreItem xmlns:ds="http://schemas.openxmlformats.org/officeDocument/2006/customXml" ds:itemID="{292807E7-334C-444F-8D7E-CAEE005B0542}">
   <ds:schemaRefs>
-    <ds:schemaRef ds:uri="http://schemas.microsoft.com/sharepoint/v3/contenttype/forms"/>
+    <ds:schemaRef ds:uri="http://schemas.openxmlformats.org/officeDocument/2006/bibliography"/>
   </ds:schemaRefs>
 </ds:datastoreItem>
 </file>
 
-<file path=customXml/itemProps3.xml><?xml version="1.0" encoding="utf-8"?>
+<file path=customXml/itemProps4.xml><?xml version="1.0" encoding="utf-8"?>
 <ds:datastoreItem xmlns:ds="http://schemas.openxmlformats.org/officeDocument/2006/customXml" ds:itemID="{69B441C7-D2AA-43CB-82A3-D5D835C32607}">
   <ds:schemaRefs>
     <ds:schemaRef ds:uri="http://schemas.microsoft.com/office/2006/metadata/properties"/>
@@ -10820,12 +10802,4 @@
     <ds:schemaRef ds:uri="e8ce0259-c37b-4d70-81a6-16d56879690e"/>
   </ds:schemaRefs>
 </ds:datastoreItem>
-</file>
-
-<file path=customXml/itemProps4.xml><?xml version="1.0" encoding="utf-8"?>
-<ds:datastoreItem xmlns:ds="http://schemas.openxmlformats.org/officeDocument/2006/customXml" ds:itemID="{292807E7-334C-444F-8D7E-CAEE005B0542}">
-  <ds:schemaRefs>
-    <ds:schemaRef ds:uri="http://schemas.openxmlformats.org/officeDocument/2006/bibliography"/>
-  </ds:schemaRefs>
-</ds:datastoreItem>
 </file>